--- a/web 应用新架构研究.docx
+++ b/web 应用新架构研究.docx
@@ -22,7 +22,7 @@
     <w:p/>
     <w:p>
       <w:pPr>
-        <w:pStyle w:val="a4"/>
+        <w:pStyle w:val="ListParagraph"/>
         <w:numPr>
           <w:ilvl w:val="0"/>
           <w:numId w:val="2"/>
@@ -49,15 +49,12 @@
     </w:p>
     <w:p>
       <w:pPr>
-        <w:pStyle w:val="a4"/>
+        <w:pStyle w:val="ListParagraph"/>
         <w:numPr>
           <w:ilvl w:val="0"/>
           <w:numId w:val="4"/>
         </w:numPr>
         <w:ind w:firstLineChars="0"/>
-        <w:rPr>
-          <w:rFonts w:hint="eastAsia"/>
-        </w:rPr>
       </w:pPr>
       <w:r>
         <w:rPr>
@@ -68,7 +65,7 @@
     </w:p>
     <w:p>
       <w:pPr>
-        <w:pStyle w:val="a4"/>
+        <w:pStyle w:val="ListParagraph"/>
         <w:numPr>
           <w:ilvl w:val="2"/>
           <w:numId w:val="2"/>
@@ -117,7 +114,7 @@
     </w:p>
     <w:p>
       <w:pPr>
-        <w:pStyle w:val="a4"/>
+        <w:pStyle w:val="ListParagraph"/>
         <w:numPr>
           <w:ilvl w:val="2"/>
           <w:numId w:val="2"/>
@@ -151,7 +148,7 @@
     </w:p>
     <w:p>
       <w:pPr>
-        <w:pStyle w:val="a4"/>
+        <w:pStyle w:val="ListParagraph"/>
         <w:numPr>
           <w:ilvl w:val="3"/>
           <w:numId w:val="2"/>
@@ -167,7 +164,7 @@
     </w:p>
     <w:p>
       <w:pPr>
-        <w:pStyle w:val="a4"/>
+        <w:pStyle w:val="ListParagraph"/>
         <w:numPr>
           <w:ilvl w:val="4"/>
           <w:numId w:val="2"/>
@@ -205,7 +202,7 @@
           <w:noProof/>
         </w:rPr>
         <w:drawing>
-          <wp:inline distT="0" distB="0" distL="0" distR="0">
+          <wp:inline distT="0" distB="0" distL="0" distR="0" wp14:anchorId="06F5BEA2" wp14:editId="1C9EF816">
             <wp:extent cx="2084705" cy="2457450"/>
             <wp:effectExtent l="0" t="0" r="0" b="0"/>
             <wp:docPr id="2" name="图片 2" descr="HTML5 Semantic Elements"/>
@@ -256,7 +253,7 @@
     </w:p>
     <w:p>
       <w:pPr>
-        <w:pStyle w:val="a4"/>
+        <w:pStyle w:val="ListParagraph"/>
         <w:numPr>
           <w:ilvl w:val="4"/>
           <w:numId w:val="2"/>
@@ -284,7 +281,7 @@
     </w:p>
     <w:p>
       <w:pPr>
-        <w:pStyle w:val="a4"/>
+        <w:pStyle w:val="ListParagraph"/>
         <w:numPr>
           <w:ilvl w:val="4"/>
           <w:numId w:val="2"/>
@@ -320,7 +317,7 @@
     </w:p>
     <w:tbl>
       <w:tblPr>
-        <w:tblStyle w:val="a5"/>
+        <w:tblStyle w:val="TableGrid"/>
         <w:tblW w:w="0" w:type="auto"/>
         <w:tblInd w:w="1680" w:type="dxa"/>
         <w:tblLook w:val="04A0" w:firstRow="1" w:lastRow="0" w:firstColumn="1" w:lastColumn="0" w:noHBand="0" w:noVBand="1"/>
@@ -357,7 +354,7 @@
                 <w:noProof/>
               </w:rPr>
               <w:drawing>
-                <wp:inline distT="0" distB="0" distL="0" distR="0">
+                <wp:inline distT="0" distB="0" distL="0" distR="0" wp14:anchorId="19A0366A" wp14:editId="325452DB">
                   <wp:extent cx="294640" cy="285750"/>
                   <wp:effectExtent l="0" t="0" r="0" b="0"/>
                   <wp:docPr id="4" name="图片 4" descr="https://www.w3schools.com/images/compatible_chrome.gif"/>
@@ -417,7 +414,7 @@
                 <w:noProof/>
               </w:rPr>
               <w:drawing>
-                <wp:inline distT="0" distB="0" distL="0" distR="0">
+                <wp:inline distT="0" distB="0" distL="0" distR="0" wp14:anchorId="67FB66EF" wp14:editId="32A8D4B0">
                   <wp:extent cx="264160" cy="285750"/>
                   <wp:effectExtent l="0" t="0" r="2540" b="0"/>
                   <wp:docPr id="6" name="图片 6" descr="https://www.w3schools.com/images/compatible_edge.gif"/>
@@ -477,7 +474,7 @@
                 <w:noProof/>
               </w:rPr>
               <w:drawing>
-                <wp:inline distT="0" distB="0" distL="0" distR="0">
+                <wp:inline distT="0" distB="0" distL="0" distR="0" wp14:anchorId="11F43311" wp14:editId="6057BF75">
                   <wp:extent cx="294640" cy="285750"/>
                   <wp:effectExtent l="0" t="0" r="0" b="0"/>
                   <wp:docPr id="7" name="图片 7" descr="https://www.w3schools.com/images/compatible_firefox.gif"/>
@@ -537,7 +534,7 @@
                 <w:noProof/>
               </w:rPr>
               <w:drawing>
-                <wp:inline distT="0" distB="0" distL="0" distR="0">
+                <wp:inline distT="0" distB="0" distL="0" distR="0" wp14:anchorId="2158D2C2" wp14:editId="679A1B7D">
                   <wp:extent cx="264160" cy="285750"/>
                   <wp:effectExtent l="0" t="0" r="2540" b="0"/>
                   <wp:docPr id="9" name="图片 9" descr="https://www.w3schools.com/images/compatible_safari.gif"/>
@@ -597,7 +594,7 @@
                 <w:noProof/>
               </w:rPr>
               <w:drawing>
-                <wp:inline distT="0" distB="0" distL="0" distR="0">
+                <wp:inline distT="0" distB="0" distL="0" distR="0" wp14:anchorId="1E1D8166" wp14:editId="6CF9EA9D">
                   <wp:extent cx="285750" cy="285750"/>
                   <wp:effectExtent l="0" t="0" r="0" b="0"/>
                   <wp:docPr id="10" name="图片 10" descr="https://www.w3schools.com/images/compatible_opera.gif"/>
@@ -654,11 +651,6 @@
             <w:tcW w:w="1742" w:type="dxa"/>
           </w:tcPr>
           <w:p>
-            <w:pPr>
-              <w:rPr>
-                <w:rFonts w:hint="eastAsia"/>
-              </w:rPr>
-            </w:pPr>
             <w:r>
               <w:rPr>
                 <w:rFonts w:hint="eastAsia"/>
@@ -862,7 +854,7 @@
     </w:p>
     <w:p>
       <w:pPr>
-        <w:pStyle w:val="a4"/>
+        <w:pStyle w:val="ListParagraph"/>
         <w:numPr>
           <w:ilvl w:val="4"/>
           <w:numId w:val="2"/>
@@ -890,7 +882,7 @@
     </w:p>
     <w:p>
       <w:pPr>
-        <w:pStyle w:val="a4"/>
+        <w:pStyle w:val="ListParagraph"/>
         <w:numPr>
           <w:ilvl w:val="3"/>
           <w:numId w:val="2"/>
@@ -906,7 +898,7 @@
     </w:p>
     <w:tbl>
       <w:tblPr>
-        <w:tblStyle w:val="a5"/>
+        <w:tblStyle w:val="TableGrid"/>
         <w:tblW w:w="0" w:type="auto"/>
         <w:tblInd w:w="1680" w:type="dxa"/>
         <w:tblLook w:val="04A0" w:firstRow="1" w:lastRow="0" w:firstColumn="1" w:lastColumn="0" w:noHBand="0" w:noVBand="1"/>
@@ -966,7 +958,7 @@
                 <w:noProof/>
               </w:rPr>
               <w:drawing>
-                <wp:inline distT="0" distB="0" distL="0" distR="0" wp14:anchorId="6D39A768" wp14:editId="57D8263C">
+                <wp:inline distT="0" distB="0" distL="0" distR="0" wp14:anchorId="4AAA6A97" wp14:editId="06C80FE1">
                   <wp:extent cx="294640" cy="285750"/>
                   <wp:effectExtent l="0" t="0" r="0" b="0"/>
                   <wp:docPr id="11" name="图片 11" descr="https://www.w3schools.com/images/compatible_chrome.gif"/>
@@ -1026,7 +1018,7 @@
                 <w:noProof/>
               </w:rPr>
               <w:drawing>
-                <wp:inline distT="0" distB="0" distL="0" distR="0" wp14:anchorId="1A3FA38A" wp14:editId="1671B383">
+                <wp:inline distT="0" distB="0" distL="0" distR="0" wp14:anchorId="4415E93B" wp14:editId="17A142A5">
                   <wp:extent cx="264160" cy="285750"/>
                   <wp:effectExtent l="0" t="0" r="2540" b="0"/>
                   <wp:docPr id="12" name="图片 12" descr="https://www.w3schools.com/images/compatible_edge.gif"/>
@@ -1086,7 +1078,7 @@
                 <w:noProof/>
               </w:rPr>
               <w:drawing>
-                <wp:inline distT="0" distB="0" distL="0" distR="0" wp14:anchorId="23005BEB" wp14:editId="5FD30A1B">
+                <wp:inline distT="0" distB="0" distL="0" distR="0" wp14:anchorId="20866EFD" wp14:editId="605C987B">
                   <wp:extent cx="294640" cy="285750"/>
                   <wp:effectExtent l="0" t="0" r="0" b="0"/>
                   <wp:docPr id="13" name="图片 13" descr="https://www.w3schools.com/images/compatible_firefox.gif"/>
@@ -1146,7 +1138,7 @@
                 <w:noProof/>
               </w:rPr>
               <w:drawing>
-                <wp:inline distT="0" distB="0" distL="0" distR="0" wp14:anchorId="3E378F71" wp14:editId="7486AF86">
+                <wp:inline distT="0" distB="0" distL="0" distR="0" wp14:anchorId="5B5285D7" wp14:editId="07E57D2C">
                   <wp:extent cx="264160" cy="285750"/>
                   <wp:effectExtent l="0" t="0" r="2540" b="0"/>
                   <wp:docPr id="14" name="图片 14" descr="https://www.w3schools.com/images/compatible_safari.gif"/>
@@ -1206,7 +1198,7 @@
                 <w:noProof/>
               </w:rPr>
               <w:drawing>
-                <wp:inline distT="0" distB="0" distL="0" distR="0" wp14:anchorId="6E08A0D6" wp14:editId="5C0F2701">
+                <wp:inline distT="0" distB="0" distL="0" distR="0" wp14:anchorId="09FFC253" wp14:editId="33CEAC9D">
                   <wp:extent cx="285750" cy="285750"/>
                   <wp:effectExtent l="0" t="0" r="0" b="0"/>
                   <wp:docPr id="15" name="图片 15" descr="https://www.w3schools.com/images/compatible_opera.gif"/>
@@ -1263,11 +1255,6 @@
             <w:tcW w:w="1533" w:type="dxa"/>
           </w:tcPr>
           <w:p>
-            <w:pPr>
-              <w:rPr>
-                <w:rFonts w:hint="eastAsia"/>
-              </w:rPr>
-            </w:pPr>
             <w:r>
               <w:t>HTML Geolocation</w:t>
             </w:r>
@@ -1278,11 +1265,6 @@
             <w:tcW w:w="1113" w:type="dxa"/>
           </w:tcPr>
           <w:p>
-            <w:pPr>
-              <w:rPr>
-                <w:rFonts w:hint="eastAsia"/>
-              </w:rPr>
-            </w:pPr>
             <w:r>
               <w:rPr>
                 <w:rFonts w:hint="eastAsia"/>
@@ -1301,11 +1283,6 @@
             </w:r>
           </w:p>
           <w:p>
-            <w:pPr>
-              <w:rPr>
-                <w:rFonts w:hint="eastAsia"/>
-              </w:rPr>
-            </w:pPr>
             <w:r>
               <w:rPr>
                 <w:rFonts w:hint="eastAsia"/>
@@ -1379,13 +1356,7 @@
           <w:tcPr>
             <w:tcW w:w="1113" w:type="dxa"/>
           </w:tcPr>
-          <w:p>
-            <w:pPr>
-              <w:rPr>
-                <w:rFonts w:hint="eastAsia"/>
-              </w:rPr>
-            </w:pPr>
-          </w:p>
+          <w:p/>
         </w:tc>
         <w:tc>
           <w:tcPr>
@@ -1472,11 +1443,6 @@
             <w:tcW w:w="1113" w:type="dxa"/>
           </w:tcPr>
           <w:p>
-            <w:pPr>
-              <w:rPr>
-                <w:rFonts w:hint="eastAsia"/>
-              </w:rPr>
-            </w:pPr>
             <w:r>
               <w:t xml:space="preserve">Cookie </w:t>
             </w:r>
@@ -1493,11 +1459,6 @@
             <w:tcW w:w="1235" w:type="dxa"/>
           </w:tcPr>
           <w:p>
-            <w:pPr>
-              <w:rPr>
-                <w:rFonts w:hint="eastAsia"/>
-              </w:rPr>
-            </w:pPr>
             <w:r>
               <w:rPr>
                 <w:rFonts w:hint="eastAsia"/>
@@ -1514,11 +1475,6 @@
             <w:tcW w:w="1215" w:type="dxa"/>
           </w:tcPr>
           <w:p>
-            <w:pPr>
-              <w:rPr>
-                <w:rFonts w:hint="eastAsia"/>
-              </w:rPr>
-            </w:pPr>
             <w:r>
               <w:rPr>
                 <w:rFonts w:hint="eastAsia"/>
@@ -1585,11 +1541,6 @@
             <w:tcW w:w="1533" w:type="dxa"/>
           </w:tcPr>
           <w:p>
-            <w:pPr>
-              <w:rPr>
-                <w:rFonts w:hint="eastAsia"/>
-              </w:rPr>
-            </w:pPr>
             <w:r>
               <w:rPr>
                 <w:rFonts w:hint="eastAsia"/>
@@ -1621,11 +1572,6 @@
             <w:tcW w:w="1113" w:type="dxa"/>
           </w:tcPr>
           <w:p>
-            <w:pPr>
-              <w:rPr>
-                <w:rFonts w:hint="eastAsia"/>
-              </w:rPr>
-            </w:pPr>
             <w:r>
               <w:rPr>
                 <w:rFonts w:hint="eastAsia"/>
@@ -1655,11 +1601,6 @@
             <w:tcW w:w="1235" w:type="dxa"/>
           </w:tcPr>
           <w:p>
-            <w:pPr>
-              <w:rPr>
-                <w:rFonts w:hint="eastAsia"/>
-              </w:rPr>
-            </w:pPr>
             <w:r>
               <w:rPr>
                 <w:rFonts w:hint="eastAsia"/>
@@ -1677,11 +1618,6 @@
             <w:tcW w:w="1215" w:type="dxa"/>
           </w:tcPr>
           <w:p>
-            <w:pPr>
-              <w:rPr>
-                <w:rFonts w:hint="eastAsia"/>
-              </w:rPr>
-            </w:pPr>
             <w:r>
               <w:rPr>
                 <w:rFonts w:hint="eastAsia"/>
@@ -1698,11 +1634,6 @@
             <w:tcW w:w="1236" w:type="dxa"/>
           </w:tcPr>
           <w:p>
-            <w:pPr>
-              <w:rPr>
-                <w:rFonts w:hint="eastAsia"/>
-              </w:rPr>
-            </w:pPr>
             <w:r>
               <w:t>3.5</w:t>
             </w:r>
@@ -1713,11 +1644,6 @@
             <w:tcW w:w="1215" w:type="dxa"/>
           </w:tcPr>
           <w:p>
-            <w:pPr>
-              <w:rPr>
-                <w:rFonts w:hint="eastAsia"/>
-              </w:rPr>
-            </w:pPr>
             <w:r>
               <w:rPr>
                 <w:rFonts w:hint="eastAsia"/>
@@ -1734,11 +1660,6 @@
             <w:tcW w:w="1229" w:type="dxa"/>
           </w:tcPr>
           <w:p>
-            <w:pPr>
-              <w:rPr>
-                <w:rFonts w:hint="eastAsia"/>
-              </w:rPr>
-            </w:pPr>
             <w:r>
               <w:rPr>
                 <w:rFonts w:hint="eastAsia"/>
@@ -1757,11 +1678,6 @@
             <w:tcW w:w="1533" w:type="dxa"/>
           </w:tcPr>
           <w:p>
-            <w:pPr>
-              <w:rPr>
-                <w:rFonts w:hint="eastAsia"/>
-              </w:rPr>
-            </w:pPr>
             <w:r>
               <w:rPr>
                 <w:rFonts w:hint="eastAsia"/>
@@ -1784,11 +1700,6 @@
             <w:tcW w:w="1113" w:type="dxa"/>
           </w:tcPr>
           <w:p>
-            <w:pPr>
-              <w:rPr>
-                <w:rFonts w:hint="eastAsia"/>
-              </w:rPr>
-            </w:pPr>
             <w:r>
               <w:rPr>
                 <w:rFonts w:hint="eastAsia"/>
@@ -1811,11 +1722,6 @@
             <w:tcW w:w="1235" w:type="dxa"/>
           </w:tcPr>
           <w:p>
-            <w:pPr>
-              <w:rPr>
-                <w:rFonts w:hint="eastAsia"/>
-              </w:rPr>
-            </w:pPr>
             <w:r>
               <w:rPr>
                 <w:rFonts w:hint="eastAsia"/>
@@ -1832,11 +1738,6 @@
             <w:tcW w:w="1215" w:type="dxa"/>
           </w:tcPr>
           <w:p>
-            <w:pPr>
-              <w:rPr>
-                <w:rFonts w:hint="eastAsia"/>
-              </w:rPr>
-            </w:pPr>
             <w:r>
               <w:rPr>
                 <w:rFonts w:hint="eastAsia"/>
@@ -1866,11 +1767,6 @@
             <w:tcW w:w="1215" w:type="dxa"/>
           </w:tcPr>
           <w:p>
-            <w:pPr>
-              <w:rPr>
-                <w:rFonts w:hint="eastAsia"/>
-              </w:rPr>
-            </w:pPr>
             <w:r>
               <w:rPr>
                 <w:rFonts w:hint="eastAsia"/>
@@ -1887,11 +1783,6 @@
             <w:tcW w:w="1229" w:type="dxa"/>
           </w:tcPr>
           <w:p>
-            <w:pPr>
-              <w:rPr>
-                <w:rFonts w:hint="eastAsia"/>
-              </w:rPr>
-            </w:pPr>
             <w:r>
               <w:rPr>
                 <w:rFonts w:hint="eastAsia"/>
@@ -1905,16 +1796,10 @@
         </w:tc>
       </w:tr>
     </w:tbl>
-    <w:p>
-      <w:pPr>
-        <w:rPr>
-          <w:rFonts w:hint="eastAsia"/>
-        </w:rPr>
-      </w:pPr>
-    </w:p>
-    <w:p>
-      <w:pPr>
-        <w:pStyle w:val="a4"/>
+    <w:p/>
+    <w:p>
+      <w:pPr>
+        <w:pStyle w:val="ListParagraph"/>
         <w:numPr>
           <w:ilvl w:val="3"/>
           <w:numId w:val="2"/>
@@ -1930,7 +1815,7 @@
     </w:p>
     <w:tbl>
       <w:tblPr>
-        <w:tblStyle w:val="a5"/>
+        <w:tblStyle w:val="TableGrid"/>
         <w:tblW w:w="0" w:type="auto"/>
         <w:tblInd w:w="1260" w:type="dxa"/>
         <w:tblLook w:val="04A0" w:firstRow="1" w:lastRow="0" w:firstColumn="1" w:lastColumn="0" w:noHBand="0" w:noVBand="1"/>
@@ -1973,11 +1858,6 @@
             <w:tcW w:w="5228" w:type="dxa"/>
           </w:tcPr>
           <w:p>
-            <w:pPr>
-              <w:rPr>
-                <w:rFonts w:hint="eastAsia"/>
-              </w:rPr>
-            </w:pPr>
             <w:r>
               <w:rPr>
                 <w:rFonts w:hint="eastAsia"/>
@@ -2231,11 +2111,6 @@
             <w:tcW w:w="5228" w:type="dxa"/>
           </w:tcPr>
           <w:p>
-            <w:pPr>
-              <w:rPr>
-                <w:rFonts w:hint="eastAsia"/>
-              </w:rPr>
-            </w:pPr>
             <w:r>
               <w:rPr>
                 <w:rFonts w:hint="eastAsia"/>
@@ -2251,13 +2126,7 @@
           <w:tcPr>
             <w:tcW w:w="5228" w:type="dxa"/>
           </w:tcPr>
-          <w:p>
-            <w:pPr>
-              <w:rPr>
-                <w:rFonts w:hint="eastAsia"/>
-              </w:rPr>
-            </w:pPr>
-          </w:p>
+          <w:p/>
         </w:tc>
       </w:tr>
       <w:tr>
@@ -2266,11 +2135,6 @@
             <w:tcW w:w="5228" w:type="dxa"/>
           </w:tcPr>
           <w:p>
-            <w:pPr>
-              <w:rPr>
-                <w:rFonts w:hint="eastAsia"/>
-              </w:rPr>
-            </w:pPr>
             <w:r>
               <w:rPr>
                 <w:rFonts w:hint="eastAsia"/>
@@ -2286,13 +2150,7 @@
           <w:tcPr>
             <w:tcW w:w="5228" w:type="dxa"/>
           </w:tcPr>
-          <w:p>
-            <w:pPr>
-              <w:rPr>
-                <w:rFonts w:hint="eastAsia"/>
-              </w:rPr>
-            </w:pPr>
-          </w:p>
+          <w:p/>
         </w:tc>
       </w:tr>
       <w:tr>
@@ -2301,11 +2159,6 @@
             <w:tcW w:w="5228" w:type="dxa"/>
           </w:tcPr>
           <w:p>
-            <w:pPr>
-              <w:rPr>
-                <w:rFonts w:hint="eastAsia"/>
-              </w:rPr>
-            </w:pPr>
             <w:r>
               <w:rPr>
                 <w:rFonts w:hint="eastAsia"/>
@@ -2326,13 +2179,7 @@
           <w:tcPr>
             <w:tcW w:w="5228" w:type="dxa"/>
           </w:tcPr>
-          <w:p>
-            <w:pPr>
-              <w:rPr>
-                <w:rFonts w:hint="eastAsia"/>
-              </w:rPr>
-            </w:pPr>
-          </w:p>
+          <w:p/>
         </w:tc>
       </w:tr>
       <w:tr>
@@ -2341,11 +2188,6 @@
             <w:tcW w:w="5228" w:type="dxa"/>
           </w:tcPr>
           <w:p>
-            <w:pPr>
-              <w:rPr>
-                <w:rFonts w:hint="eastAsia"/>
-              </w:rPr>
-            </w:pPr>
             <w:r>
               <w:rPr>
                 <w:rFonts w:hint="eastAsia"/>
@@ -2362,11 +2204,6 @@
             <w:tcW w:w="5228" w:type="dxa"/>
           </w:tcPr>
           <w:p>
-            <w:pPr>
-              <w:rPr>
-                <w:rFonts w:hint="eastAsia"/>
-              </w:rPr>
-            </w:pPr>
             <w:r>
               <w:rPr>
                 <w:rFonts w:hint="eastAsia"/>
@@ -2394,11 +2231,6 @@
             <w:tcW w:w="5228" w:type="dxa"/>
           </w:tcPr>
           <w:p>
-            <w:pPr>
-              <w:rPr>
-                <w:rFonts w:hint="eastAsia"/>
-              </w:rPr>
-            </w:pPr>
             <w:r>
               <w:rPr>
                 <w:rFonts w:hint="eastAsia"/>
@@ -2420,11 +2252,6 @@
             <w:tcW w:w="5228" w:type="dxa"/>
           </w:tcPr>
           <w:p>
-            <w:pPr>
-              <w:rPr>
-                <w:rFonts w:hint="eastAsia"/>
-              </w:rPr>
-            </w:pPr>
             <w:r>
               <w:rPr>
                 <w:rFonts w:hint="eastAsia"/>
@@ -2440,7 +2267,7 @@
     </w:tbl>
     <w:p>
       <w:pPr>
-        <w:pStyle w:val="a4"/>
+        <w:pStyle w:val="ListParagraph"/>
         <w:numPr>
           <w:ilvl w:val="2"/>
           <w:numId w:val="2"/>
@@ -2465,7 +2292,7 @@
     </w:p>
     <w:tbl>
       <w:tblPr>
-        <w:tblStyle w:val="a5"/>
+        <w:tblStyle w:val="TableGrid"/>
         <w:tblW w:w="0" w:type="auto"/>
         <w:tblInd w:w="840" w:type="dxa"/>
         <w:tblLook w:val="04A0" w:firstRow="1" w:lastRow="0" w:firstColumn="1" w:lastColumn="0" w:noHBand="0" w:noVBand="1"/>
@@ -2811,11 +2638,6 @@
             <w:tcW w:w="5228" w:type="dxa"/>
           </w:tcPr>
           <w:p>
-            <w:pPr>
-              <w:rPr>
-                <w:rFonts w:hint="eastAsia"/>
-              </w:rPr>
-            </w:pPr>
             <w:r>
               <w:rPr>
                 <w:rFonts w:hint="eastAsia"/>
@@ -2832,11 +2654,6 @@
             <w:tcW w:w="5228" w:type="dxa"/>
           </w:tcPr>
           <w:p>
-            <w:pPr>
-              <w:rPr>
-                <w:rFonts w:hint="eastAsia"/>
-              </w:rPr>
-            </w:pPr>
             <w:r>
               <w:rPr>
                 <w:rFonts w:hint="eastAsia"/>
@@ -2873,11 +2690,6 @@
             <w:tcW w:w="5228" w:type="dxa"/>
           </w:tcPr>
           <w:p>
-            <w:pPr>
-              <w:rPr>
-                <w:rFonts w:hint="eastAsia"/>
-              </w:rPr>
-            </w:pPr>
             <w:r>
               <w:rPr>
                 <w:rFonts w:hint="eastAsia"/>
@@ -2894,11 +2706,6 @@
             <w:tcW w:w="5228" w:type="dxa"/>
           </w:tcPr>
           <w:p>
-            <w:pPr>
-              <w:rPr>
-                <w:rFonts w:hint="eastAsia"/>
-              </w:rPr>
-            </w:pPr>
             <w:r>
               <w:rPr>
                 <w:rFonts w:hint="eastAsia"/>
@@ -2950,11 +2757,6 @@
             <w:tcW w:w="5228" w:type="dxa"/>
           </w:tcPr>
           <w:p>
-            <w:pPr>
-              <w:rPr>
-                <w:rFonts w:hint="eastAsia"/>
-              </w:rPr>
-            </w:pPr>
             <w:r>
               <w:rPr>
                 <w:rFonts w:hint="eastAsia"/>
@@ -2971,11 +2773,6 @@
             <w:tcW w:w="5228" w:type="dxa"/>
           </w:tcPr>
           <w:p>
-            <w:pPr>
-              <w:rPr>
-                <w:rFonts w:hint="eastAsia"/>
-              </w:rPr>
-            </w:pPr>
             <w:r>
               <w:rPr>
                 <w:rFonts w:hint="eastAsia"/>
@@ -3018,11 +2815,6 @@
             <w:tcW w:w="5228" w:type="dxa"/>
           </w:tcPr>
           <w:p>
-            <w:pPr>
-              <w:rPr>
-                <w:rFonts w:hint="eastAsia"/>
-              </w:rPr>
-            </w:pPr>
             <w:r>
               <w:rPr>
                 <w:rFonts w:hint="eastAsia"/>
@@ -3039,11 +2831,6 @@
             <w:tcW w:w="5228" w:type="dxa"/>
           </w:tcPr>
           <w:p>
-            <w:pPr>
-              <w:rPr>
-                <w:rFonts w:hint="eastAsia"/>
-              </w:rPr>
-            </w:pPr>
             <w:r>
               <w:rPr>
                 <w:rFonts w:hint="eastAsia"/>
@@ -3077,11 +2864,6 @@
             <w:tcW w:w="5228" w:type="dxa"/>
           </w:tcPr>
           <w:p>
-            <w:pPr>
-              <w:rPr>
-                <w:rFonts w:hint="eastAsia"/>
-              </w:rPr>
-            </w:pPr>
             <w:r>
               <w:rPr>
                 <w:rFonts w:hint="eastAsia"/>
@@ -3098,11 +2880,6 @@
             <w:tcW w:w="5228" w:type="dxa"/>
           </w:tcPr>
           <w:p>
-            <w:pPr>
-              <w:rPr>
-                <w:rFonts w:hint="eastAsia"/>
-              </w:rPr>
-            </w:pPr>
             <w:r>
               <w:rPr>
                 <w:rFonts w:hint="eastAsia"/>
@@ -3148,11 +2925,6 @@
             <w:tcW w:w="5228" w:type="dxa"/>
           </w:tcPr>
           <w:p>
-            <w:pPr>
-              <w:rPr>
-                <w:rFonts w:hint="eastAsia"/>
-              </w:rPr>
-            </w:pPr>
             <w:r>
               <w:rPr>
                 <w:rFonts w:hint="eastAsia"/>
@@ -3169,11 +2941,6 @@
             <w:tcW w:w="5228" w:type="dxa"/>
           </w:tcPr>
           <w:p>
-            <w:pPr>
-              <w:rPr>
-                <w:rFonts w:hint="eastAsia"/>
-              </w:rPr>
-            </w:pPr>
             <w:r>
               <w:rPr>
                 <w:rFonts w:hint="eastAsia"/>
@@ -3216,11 +2983,6 @@
             <w:tcW w:w="5228" w:type="dxa"/>
           </w:tcPr>
           <w:p>
-            <w:pPr>
-              <w:rPr>
-                <w:rFonts w:hint="eastAsia"/>
-              </w:rPr>
-            </w:pPr>
             <w:r>
               <w:rPr>
                 <w:rFonts w:hint="eastAsia"/>
@@ -3237,11 +2999,6 @@
             <w:tcW w:w="5228" w:type="dxa"/>
           </w:tcPr>
           <w:p>
-            <w:pPr>
-              <w:rPr>
-                <w:rFonts w:hint="eastAsia"/>
-              </w:rPr>
-            </w:pPr>
             <w:r>
               <w:rPr>
                 <w:rFonts w:hint="eastAsia"/>
@@ -3257,7 +3014,7 @@
     </w:tbl>
     <w:p>
       <w:pPr>
-        <w:pStyle w:val="a4"/>
+        <w:pStyle w:val="ListParagraph"/>
         <w:numPr>
           <w:ilvl w:val="2"/>
           <w:numId w:val="2"/>
@@ -3291,15 +3048,12 @@
     </w:p>
     <w:p>
       <w:pPr>
-        <w:pStyle w:val="a4"/>
+        <w:pStyle w:val="ListParagraph"/>
         <w:numPr>
           <w:ilvl w:val="2"/>
           <w:numId w:val="2"/>
         </w:numPr>
         <w:ind w:firstLineChars="0"/>
-        <w:rPr>
-          <w:rFonts w:hint="eastAsia"/>
-        </w:rPr>
       </w:pPr>
       <w:r>
         <w:rPr>
@@ -3324,7 +3078,7 @@
     </w:p>
     <w:p>
       <w:pPr>
-        <w:pStyle w:val="a4"/>
+        <w:pStyle w:val="ListParagraph"/>
         <w:numPr>
           <w:ilvl w:val="0"/>
           <w:numId w:val="4"/>
@@ -3340,7 +3094,7 @@
     </w:p>
     <w:p>
       <w:pPr>
-        <w:pStyle w:val="a4"/>
+        <w:pStyle w:val="ListParagraph"/>
         <w:numPr>
           <w:ilvl w:val="1"/>
           <w:numId w:val="4"/>
@@ -3356,7 +3110,7 @@
     </w:p>
     <w:p>
       <w:pPr>
-        <w:pStyle w:val="a4"/>
+        <w:pStyle w:val="ListParagraph"/>
         <w:numPr>
           <w:ilvl w:val="1"/>
           <w:numId w:val="4"/>
@@ -3398,7 +3152,7 @@
         </w:rPr>
         <w:lastRenderedPageBreak/>
         <w:drawing>
-          <wp:inline distT="0" distB="0" distL="0" distR="0">
+          <wp:inline distT="0" distB="0" distL="0" distR="0" wp14:anchorId="1AC0E14C" wp14:editId="748FE76A">
             <wp:extent cx="5909189" cy="2702215"/>
             <wp:effectExtent l="0" t="0" r="0" b="3175"/>
             <wp:docPr id="16" name="图片 16" descr="CSS Modules and Snapshots as defined since CSS3"/>
@@ -3449,7 +3203,7 @@
     </w:p>
     <w:p>
       <w:pPr>
-        <w:pStyle w:val="a4"/>
+        <w:pStyle w:val="ListParagraph"/>
         <w:numPr>
           <w:ilvl w:val="1"/>
           <w:numId w:val="4"/>
@@ -3474,7 +3228,7 @@
     </w:p>
     <w:p>
       <w:pPr>
-        <w:pStyle w:val="a4"/>
+        <w:pStyle w:val="ListParagraph"/>
         <w:numPr>
           <w:ilvl w:val="2"/>
           <w:numId w:val="4"/>
@@ -3490,7 +3244,7 @@
     </w:p>
     <w:p>
       <w:pPr>
-        <w:pStyle w:val="a4"/>
+        <w:pStyle w:val="ListParagraph"/>
         <w:numPr>
           <w:ilvl w:val="3"/>
           <w:numId w:val="4"/>
@@ -3574,7 +3328,7 @@
     </w:p>
     <w:p>
       <w:pPr>
-        <w:pStyle w:val="a4"/>
+        <w:pStyle w:val="ListParagraph"/>
         <w:numPr>
           <w:ilvl w:val="3"/>
           <w:numId w:val="4"/>
@@ -3640,7 +3394,7 @@
     </w:p>
     <w:p>
       <w:pPr>
-        <w:pStyle w:val="a4"/>
+        <w:pStyle w:val="ListParagraph"/>
         <w:numPr>
           <w:ilvl w:val="3"/>
           <w:numId w:val="4"/>
@@ -3697,24 +3451,16 @@
         <w:t>val</w:t>
       </w:r>
       <w:proofErr w:type="spellEnd"/>
-      <w:proofErr w:type="gramStart"/>
-      <w:r>
-        <w:rPr>
-          <w:rFonts w:hint="eastAsia"/>
-        </w:rPr>
-        <w:t>子串的</w:t>
-      </w:r>
-      <w:proofErr w:type="gramEnd"/>
-      <w:r>
-        <w:rPr>
-          <w:rFonts w:hint="eastAsia"/>
-        </w:rPr>
-        <w:t>DOM元素</w:t>
-      </w:r>
-    </w:p>
-    <w:p>
-      <w:pPr>
-        <w:pStyle w:val="a4"/>
+      <w:r>
+        <w:rPr>
+          <w:rFonts w:hint="eastAsia"/>
+        </w:rPr>
+        <w:t>子串的DOM元素</w:t>
+      </w:r>
+    </w:p>
+    <w:p>
+      <w:pPr>
+        <w:pStyle w:val="ListParagraph"/>
         <w:numPr>
           <w:ilvl w:val="2"/>
           <w:numId w:val="4"/>
@@ -3792,7 +3538,7 @@
           <w:noProof/>
         </w:rPr>
         <w:drawing>
-          <wp:inline distT="0" distB="0" distL="0" distR="0">
+          <wp:inline distT="0" distB="0" distL="0" distR="0" wp14:anchorId="4FADC04C" wp14:editId="57B707F0">
             <wp:extent cx="1646555" cy="602615"/>
             <wp:effectExtent l="0" t="0" r="0" b="6985"/>
             <wp:docPr id="17" name="图片 17" descr="http://webreference.com/authoring/css3/CSS3RoundedCorners.jpg"/>
@@ -3843,15 +3589,12 @@
     </w:p>
     <w:p>
       <w:pPr>
-        <w:pStyle w:val="a4"/>
+        <w:pStyle w:val="ListParagraph"/>
         <w:numPr>
           <w:ilvl w:val="2"/>
           <w:numId w:val="4"/>
         </w:numPr>
         <w:ind w:firstLineChars="0"/>
-        <w:rPr>
-          <w:rFonts w:hint="eastAsia"/>
-        </w:rPr>
       </w:pPr>
       <w:r>
         <w:rPr>
@@ -3871,7 +3614,7 @@
     </w:p>
     <w:p>
       <w:pPr>
-        <w:pStyle w:val="a4"/>
+        <w:pStyle w:val="ListParagraph"/>
         <w:numPr>
           <w:ilvl w:val="2"/>
           <w:numId w:val="4"/>
@@ -3896,7 +3639,7 @@
     </w:p>
     <w:p>
       <w:pPr>
-        <w:pStyle w:val="a4"/>
+        <w:pStyle w:val="ListParagraph"/>
         <w:numPr>
           <w:ilvl w:val="2"/>
           <w:numId w:val="4"/>
@@ -3921,7 +3664,7 @@
     </w:p>
     <w:p>
       <w:pPr>
-        <w:pStyle w:val="a4"/>
+        <w:pStyle w:val="ListParagraph"/>
         <w:numPr>
           <w:ilvl w:val="2"/>
           <w:numId w:val="4"/>
@@ -3955,7 +3698,7 @@
     </w:p>
     <w:p>
       <w:pPr>
-        <w:pStyle w:val="a4"/>
+        <w:pStyle w:val="ListParagraph"/>
         <w:numPr>
           <w:ilvl w:val="3"/>
           <w:numId w:val="4"/>
@@ -3989,7 +3732,7 @@
     </w:p>
     <w:p>
       <w:pPr>
-        <w:pStyle w:val="a4"/>
+        <w:pStyle w:val="ListParagraph"/>
         <w:numPr>
           <w:ilvl w:val="3"/>
           <w:numId w:val="4"/>
@@ -4014,7 +3757,7 @@
     </w:p>
     <w:p>
       <w:pPr>
-        <w:pStyle w:val="a4"/>
+        <w:pStyle w:val="ListParagraph"/>
         <w:numPr>
           <w:ilvl w:val="3"/>
           <w:numId w:val="4"/>
@@ -4039,7 +3782,7 @@
     </w:p>
     <w:p>
       <w:pPr>
-        <w:pStyle w:val="a4"/>
+        <w:pStyle w:val="ListParagraph"/>
         <w:numPr>
           <w:ilvl w:val="2"/>
           <w:numId w:val="4"/>
@@ -4073,7 +3816,7 @@
     </w:p>
     <w:p>
       <w:pPr>
-        <w:pStyle w:val="a4"/>
+        <w:pStyle w:val="ListParagraph"/>
         <w:numPr>
           <w:ilvl w:val="3"/>
           <w:numId w:val="4"/>
@@ -4089,7 +3832,7 @@
     </w:p>
     <w:p>
       <w:pPr>
-        <w:pStyle w:val="a4"/>
+        <w:pStyle w:val="ListParagraph"/>
         <w:numPr>
           <w:ilvl w:val="3"/>
           <w:numId w:val="4"/>
@@ -4108,7 +3851,7 @@
     </w:p>
     <w:p>
       <w:pPr>
-        <w:pStyle w:val="a4"/>
+        <w:pStyle w:val="ListParagraph"/>
         <w:numPr>
           <w:ilvl w:val="2"/>
           <w:numId w:val="4"/>
@@ -4151,7 +3894,7 @@
     </w:p>
     <w:p>
       <w:pPr>
-        <w:pStyle w:val="a4"/>
+        <w:pStyle w:val="ListParagraph"/>
         <w:numPr>
           <w:ilvl w:val="0"/>
           <w:numId w:val="4"/>
@@ -4176,29 +3919,12 @@
         <w:rPr>
           <w:rFonts w:hint="eastAsia"/>
         </w:rPr>
-        <w:t>JavaScript经常被缩写为JS，是一门高级解释型编程语言。也被归为动态语言、</w:t>
-      </w:r>
-      <w:proofErr w:type="gramStart"/>
-      <w:r>
-        <w:rPr>
-          <w:rFonts w:hint="eastAsia"/>
-        </w:rPr>
-        <w:t>弱类型</w:t>
-      </w:r>
-      <w:proofErr w:type="gramEnd"/>
-      <w:r>
-        <w:rPr>
-          <w:rFonts w:hint="eastAsia"/>
-        </w:rPr>
-        <w:t>语言、基于原型的语言以及多范式的语言。JavaScript让网页具有交互性，所有是Web应用的核心部分。</w:t>
+        <w:t>JavaScript经常被缩写为JS，是一门高级解释型编程语言。也被归为动态语言、弱类型语言、基于原型的语言以及多范式的语言。JavaScript让网页具有交互性，所有是Web应用的核心部分。</w:t>
       </w:r>
     </w:p>
     <w:p>
       <w:pPr>
         <w:ind w:left="840"/>
-        <w:rPr>
-          <w:rFonts w:hint="eastAsia"/>
-        </w:rPr>
       </w:pPr>
       <w:r>
         <w:rPr>
@@ -4304,13 +4030,8 @@
         </w:rPr>
         <w:t>ECMA</w:t>
       </w:r>
-      <w:proofErr w:type="gramStart"/>
-      <w:r>
-        <w:t>’</w:t>
-      </w:r>
-      <w:proofErr w:type="gramEnd"/>
-      <w:r>
-        <w:t>s Technical Committee 39</w:t>
+      <w:r>
+        <w:t>’s Technical Committee 39</w:t>
       </w:r>
       <w:r>
         <w:rPr>
@@ -4331,9 +4052,6 @@
     <w:p>
       <w:pPr>
         <w:ind w:left="840"/>
-        <w:rPr>
-          <w:rFonts w:hint="eastAsia"/>
-        </w:rPr>
       </w:pPr>
       <w:r>
         <w:rPr>
@@ -4366,34 +4084,2055 @@
         <w:rPr>
           <w:rFonts w:hint="eastAsia"/>
         </w:rPr>
-        <w:t>月）：这是今天多数浏览器支持的ECMAScript版本。它引入了很多新特性最终成为语言的内在部分：正则表达式、更好的</w:t>
-      </w:r>
-      <w:bookmarkStart w:id="0" w:name="_GoBack"/>
-      <w:bookmarkEnd w:id="0"/>
-      <w:r>
-        <w:rPr>
-          <w:rFonts w:hint="eastAsia"/>
-        </w:rPr>
-        <w:t>字符串处理</w:t>
-      </w:r>
-    </w:p>
-    <w:p>
-      <w:pPr>
-        <w:pStyle w:val="a4"/>
+        <w:t>月）：这是今天多数浏览器支持的ECMAScript版本。它引入了很多新特性最终成为语言的内在部分：正则表达式、更好的字符串处理</w:t>
+      </w:r>
+      <w:r>
+        <w:rPr>
+          <w:rFonts w:hint="eastAsia"/>
+        </w:rPr>
+        <w:t>、新的控制语句、t</w:t>
+      </w:r>
+      <w:r>
+        <w:t>ry/catch</w:t>
+      </w:r>
+      <w:r>
+        <w:rPr>
+          <w:rFonts w:hint="eastAsia"/>
+        </w:rPr>
+        <w:t xml:space="preserve"> 异常处理、错误的紧凑定义、数字输出的格式化以及其他增强。</w:t>
+      </w:r>
+    </w:p>
+    <w:p>
+      <w:pPr>
+        <w:ind w:left="840"/>
+      </w:pPr>
+      <w:r>
+        <w:t>ECMAScript 4</w:t>
+      </w:r>
+      <w:r>
+        <w:rPr>
+          <w:rFonts w:hint="eastAsia"/>
+        </w:rPr>
+        <w:t>（于</w:t>
+      </w:r>
+      <w:r>
+        <w:t>2008</w:t>
+      </w:r>
+      <w:r>
+        <w:rPr>
+          <w:rFonts w:hint="eastAsia"/>
+        </w:rPr>
+        <w:t>年7月废弃）</w:t>
+      </w:r>
+    </w:p>
+    <w:p>
+      <w:pPr>
+        <w:ind w:left="840"/>
+      </w:pPr>
+      <w:r>
+        <w:rPr>
+          <w:rFonts w:hint="eastAsia"/>
+        </w:rPr>
+        <w:t>ECMAScript</w:t>
+      </w:r>
+      <w:r>
+        <w:t xml:space="preserve"> 5</w:t>
+      </w:r>
+      <w:r>
+        <w:rPr>
+          <w:rFonts w:hint="eastAsia"/>
+        </w:rPr>
+        <w:t>（2</w:t>
+      </w:r>
+      <w:r>
+        <w:t>009</w:t>
+      </w:r>
+      <w:r>
+        <w:rPr>
+          <w:rFonts w:hint="eastAsia"/>
+        </w:rPr>
+        <w:t>年1</w:t>
+      </w:r>
+      <w:r>
+        <w:t>2</w:t>
+      </w:r>
+      <w:r>
+        <w:rPr>
+          <w:rFonts w:hint="eastAsia"/>
+        </w:rPr>
+        <w:t>月）</w:t>
+      </w:r>
+    </w:p>
+    <w:p>
+      <w:pPr>
+        <w:ind w:left="840"/>
+      </w:pPr>
+      <w:r>
+        <w:rPr>
+          <w:rFonts w:hint="eastAsia"/>
+        </w:rPr>
+        <w:t>ECMAScript</w:t>
+      </w:r>
+      <w:r>
+        <w:t xml:space="preserve"> 6</w:t>
+      </w:r>
+      <w:r>
+        <w:rPr>
+          <w:rFonts w:hint="eastAsia"/>
+        </w:rPr>
+        <w:t>（2</w:t>
+      </w:r>
+      <w:r>
+        <w:t>015</w:t>
+      </w:r>
+      <w:r>
+        <w:rPr>
+          <w:rFonts w:hint="eastAsia"/>
+        </w:rPr>
+        <w:t>年）：E</w:t>
+      </w:r>
+      <w:r>
+        <w:rPr>
+          <w:rFonts w:hint="eastAsia"/>
+        </w:rPr>
+        <w:t>S</w:t>
+      </w:r>
+      <w:r>
+        <w:t xml:space="preserve">6 </w:t>
+      </w:r>
+      <w:r>
+        <w:rPr>
+          <w:rFonts w:hint="eastAsia"/>
+        </w:rPr>
+        <w:t>是下一代JavaScript，</w:t>
+      </w:r>
+      <w:r>
+        <w:rPr>
+          <w:rFonts w:hint="eastAsia"/>
+        </w:rPr>
+        <w:t>由ECMA</w:t>
+      </w:r>
+      <w:r>
+        <w:t xml:space="preserve"> </w:t>
+      </w:r>
+      <w:r>
+        <w:rPr>
+          <w:rFonts w:hint="eastAsia"/>
+        </w:rPr>
+        <w:t>Technical</w:t>
+      </w:r>
+      <w:r>
+        <w:t xml:space="preserve"> </w:t>
+      </w:r>
+      <w:r>
+        <w:rPr>
+          <w:rFonts w:hint="eastAsia"/>
+        </w:rPr>
+        <w:t>Committee</w:t>
+      </w:r>
+      <w:r>
+        <w:t xml:space="preserve"> 39</w:t>
+      </w:r>
+      <w:r>
+        <w:rPr>
+          <w:rFonts w:hint="eastAsia"/>
+        </w:rPr>
+        <w:t>管理ECMA规格。 ES</w:t>
+      </w:r>
+      <w:r>
+        <w:t>6</w:t>
+      </w:r>
+      <w:r>
+        <w:rPr>
+          <w:rFonts w:hint="eastAsia"/>
+        </w:rPr>
+        <w:t>一般不能直接在浏览器中执行，所以需要转译器将ES</w:t>
+      </w:r>
+      <w:r>
+        <w:t>6</w:t>
+      </w:r>
+      <w:r>
+        <w:rPr>
+          <w:rFonts w:hint="eastAsia"/>
+        </w:rPr>
+        <w:t>转译成ES</w:t>
+      </w:r>
+      <w:r>
+        <w:t>5</w:t>
+      </w:r>
+      <w:r>
+        <w:rPr>
+          <w:rFonts w:hint="eastAsia"/>
+        </w:rPr>
+        <w:t>，比如babel就能从ES6产生出浏览器支持的JavaScript。新特性：</w:t>
+      </w:r>
+    </w:p>
+    <w:p>
+      <w:pPr>
+        <w:pStyle w:val="ListParagraph"/>
         <w:numPr>
-          <w:ilvl w:val="0"/>
+          <w:ilvl w:val="5"/>
           <w:numId w:val="2"/>
         </w:numPr>
         <w:ind w:firstLineChars="0"/>
-        <w:rPr>
-          <w:rFonts w:hint="eastAsia"/>
-        </w:rPr>
-      </w:pPr>
-      <w:r>
-        <w:rPr>
-          <w:rFonts w:hint="eastAsia"/>
-        </w:rPr>
-        <w:t>服务端架构</w:t>
+      </w:pPr>
+      <w:r>
+        <w:rPr>
+          <w:rFonts w:hint="eastAsia"/>
+        </w:rPr>
+        <w:t>箭头函数</w:t>
+      </w:r>
+    </w:p>
+    <w:p>
+      <w:pPr>
+        <w:pStyle w:val="ListParagraph"/>
+        <w:numPr>
+          <w:ilvl w:val="5"/>
+          <w:numId w:val="2"/>
+        </w:numPr>
+        <w:ind w:firstLineChars="0"/>
+      </w:pPr>
+      <w:r>
+        <w:rPr>
+          <w:rFonts w:hint="eastAsia"/>
+        </w:rPr>
+        <w:t>类</w:t>
+      </w:r>
+    </w:p>
+    <w:p>
+      <w:pPr>
+        <w:pStyle w:val="ListParagraph"/>
+        <w:numPr>
+          <w:ilvl w:val="5"/>
+          <w:numId w:val="2"/>
+        </w:numPr>
+        <w:ind w:firstLineChars="0"/>
+      </w:pPr>
+      <w:r>
+        <w:rPr>
+          <w:rFonts w:hint="eastAsia"/>
+        </w:rPr>
+        <w:t>增强的对象字面量</w:t>
+      </w:r>
+    </w:p>
+    <w:p>
+      <w:pPr>
+        <w:pStyle w:val="ListParagraph"/>
+        <w:numPr>
+          <w:ilvl w:val="5"/>
+          <w:numId w:val="2"/>
+        </w:numPr>
+        <w:ind w:firstLineChars="0"/>
+      </w:pPr>
+      <w:r>
+        <w:rPr>
+          <w:rFonts w:hint="eastAsia"/>
+        </w:rPr>
+        <w:t>模板字符串</w:t>
+      </w:r>
+    </w:p>
+    <w:p>
+      <w:pPr>
+        <w:pStyle w:val="ListParagraph"/>
+        <w:numPr>
+          <w:ilvl w:val="5"/>
+          <w:numId w:val="2"/>
+        </w:numPr>
+        <w:ind w:firstLineChars="0"/>
+      </w:pPr>
+      <w:r>
+        <w:rPr>
+          <w:rFonts w:hint="eastAsia"/>
+        </w:rPr>
+        <w:t>解构</w:t>
+      </w:r>
+    </w:p>
+    <w:p>
+      <w:pPr>
+        <w:pStyle w:val="ListParagraph"/>
+        <w:numPr>
+          <w:ilvl w:val="5"/>
+          <w:numId w:val="2"/>
+        </w:numPr>
+        <w:ind w:firstLineChars="0"/>
+      </w:pPr>
+      <w:r>
+        <w:rPr>
+          <w:rFonts w:hint="eastAsia"/>
+        </w:rPr>
+        <w:t>默认参数+不定数量参数+展开</w:t>
+      </w:r>
+    </w:p>
+    <w:p>
+      <w:pPr>
+        <w:pStyle w:val="ListParagraph"/>
+        <w:numPr>
+          <w:ilvl w:val="5"/>
+          <w:numId w:val="2"/>
+        </w:numPr>
+        <w:ind w:firstLineChars="0"/>
+      </w:pPr>
+      <w:r>
+        <w:rPr>
+          <w:rFonts w:hint="eastAsia"/>
+        </w:rPr>
+        <w:t>定义变量的</w:t>
+      </w:r>
+      <w:r>
+        <w:t>let</w:t>
+      </w:r>
+      <w:r>
+        <w:rPr>
+          <w:rFonts w:hint="eastAsia"/>
+        </w:rPr>
+        <w:t>和</w:t>
+      </w:r>
+      <w:proofErr w:type="spellStart"/>
+      <w:r>
+        <w:t>const</w:t>
+      </w:r>
+      <w:proofErr w:type="spellEnd"/>
+    </w:p>
+    <w:p>
+      <w:pPr>
+        <w:pStyle w:val="ListParagraph"/>
+        <w:numPr>
+          <w:ilvl w:val="5"/>
+          <w:numId w:val="2"/>
+        </w:numPr>
+        <w:ind w:firstLineChars="0"/>
+      </w:pPr>
+      <w:r>
+        <w:rPr>
+          <w:rFonts w:hint="eastAsia"/>
+        </w:rPr>
+        <w:t>新的循环</w:t>
+      </w:r>
+      <w:proofErr w:type="spellStart"/>
+      <w:r>
+        <w:t>for..of</w:t>
+      </w:r>
+      <w:proofErr w:type="spellEnd"/>
+      <w:r>
+        <w:rPr>
+          <w:rFonts w:hint="eastAsia"/>
+        </w:rPr>
+        <w:t>表达式</w:t>
+      </w:r>
+    </w:p>
+    <w:p>
+      <w:pPr>
+        <w:pStyle w:val="ListParagraph"/>
+        <w:numPr>
+          <w:ilvl w:val="5"/>
+          <w:numId w:val="2"/>
+        </w:numPr>
+        <w:ind w:firstLineChars="0"/>
+      </w:pPr>
+      <w:r>
+        <w:rPr>
+          <w:rFonts w:hint="eastAsia"/>
+        </w:rPr>
+        <w:t>生成器</w:t>
+      </w:r>
+    </w:p>
+    <w:p>
+      <w:pPr>
+        <w:pStyle w:val="ListParagraph"/>
+        <w:numPr>
+          <w:ilvl w:val="5"/>
+          <w:numId w:val="2"/>
+        </w:numPr>
+        <w:ind w:firstLineChars="0"/>
+      </w:pPr>
+      <w:r>
+        <w:t>Unicode</w:t>
+      </w:r>
+    </w:p>
+    <w:p>
+      <w:pPr>
+        <w:pStyle w:val="ListParagraph"/>
+        <w:numPr>
+          <w:ilvl w:val="5"/>
+          <w:numId w:val="2"/>
+        </w:numPr>
+        <w:ind w:firstLineChars="0"/>
+      </w:pPr>
+      <w:r>
+        <w:rPr>
+          <w:rFonts w:hint="eastAsia"/>
+        </w:rPr>
+        <w:t>模块</w:t>
+      </w:r>
+    </w:p>
+    <w:p>
+      <w:pPr>
+        <w:pStyle w:val="ListParagraph"/>
+        <w:numPr>
+          <w:ilvl w:val="5"/>
+          <w:numId w:val="2"/>
+        </w:numPr>
+        <w:ind w:firstLineChars="0"/>
+      </w:pPr>
+      <w:r>
+        <w:rPr>
+          <w:rFonts w:hint="eastAsia"/>
+        </w:rPr>
+        <w:t>模块加载器</w:t>
+      </w:r>
+    </w:p>
+    <w:p>
+      <w:pPr>
+        <w:pStyle w:val="ListParagraph"/>
+        <w:numPr>
+          <w:ilvl w:val="5"/>
+          <w:numId w:val="2"/>
+        </w:numPr>
+        <w:ind w:firstLineChars="0"/>
+      </w:pPr>
+      <w:r>
+        <w:rPr>
+          <w:rFonts w:hint="eastAsia"/>
+        </w:rPr>
+        <w:t>新的数据结构：</w:t>
+      </w:r>
+      <w:proofErr w:type="spellStart"/>
+      <w:r>
+        <w:rPr>
+          <w:rFonts w:hint="eastAsia"/>
+        </w:rPr>
+        <w:t>m</w:t>
+      </w:r>
+      <w:r>
+        <w:t>ap+set+weakmap+weakest</w:t>
+      </w:r>
+      <w:proofErr w:type="spellEnd"/>
+    </w:p>
+    <w:p>
+      <w:pPr>
+        <w:pStyle w:val="ListParagraph"/>
+        <w:numPr>
+          <w:ilvl w:val="5"/>
+          <w:numId w:val="2"/>
+        </w:numPr>
+        <w:ind w:firstLineChars="0"/>
+      </w:pPr>
+      <w:r>
+        <w:rPr>
+          <w:rFonts w:hint="eastAsia"/>
+        </w:rPr>
+        <w:t>代理</w:t>
+      </w:r>
+    </w:p>
+    <w:p>
+      <w:pPr>
+        <w:pStyle w:val="ListParagraph"/>
+        <w:numPr>
+          <w:ilvl w:val="5"/>
+          <w:numId w:val="2"/>
+        </w:numPr>
+        <w:ind w:firstLineChars="0"/>
+      </w:pPr>
+      <w:r>
+        <w:rPr>
+          <w:rFonts w:hint="eastAsia"/>
+        </w:rPr>
+        <w:t>符号</w:t>
+      </w:r>
+    </w:p>
+    <w:p>
+      <w:pPr>
+        <w:pStyle w:val="ListParagraph"/>
+        <w:numPr>
+          <w:ilvl w:val="5"/>
+          <w:numId w:val="2"/>
+        </w:numPr>
+        <w:ind w:firstLineChars="0"/>
+      </w:pPr>
+      <w:r>
+        <w:t>Math</w:t>
+      </w:r>
+      <w:r>
+        <w:rPr>
+          <w:rFonts w:hint="eastAsia"/>
+        </w:rPr>
+        <w:t>、</w:t>
+      </w:r>
+      <w:r>
+        <w:t>number</w:t>
+      </w:r>
+      <w:r>
+        <w:rPr>
+          <w:rFonts w:hint="eastAsia"/>
+        </w:rPr>
+        <w:t>、</w:t>
+      </w:r>
+      <w:r>
+        <w:t>string</w:t>
+      </w:r>
+      <w:r>
+        <w:rPr>
+          <w:rFonts w:hint="eastAsia"/>
+        </w:rPr>
+        <w:t>、a</w:t>
+      </w:r>
+      <w:r>
+        <w:t>rray</w:t>
+      </w:r>
+      <w:r>
+        <w:rPr>
+          <w:rFonts w:hint="eastAsia"/>
+        </w:rPr>
+        <w:t>、o</w:t>
+      </w:r>
+      <w:r>
+        <w:t>bject</w:t>
+      </w:r>
+      <w:r>
+        <w:rPr>
+          <w:rFonts w:hint="eastAsia"/>
+        </w:rPr>
+        <w:t>的新API</w:t>
+      </w:r>
+    </w:p>
+    <w:p>
+      <w:pPr>
+        <w:pStyle w:val="ListParagraph"/>
+        <w:numPr>
+          <w:ilvl w:val="5"/>
+          <w:numId w:val="2"/>
+        </w:numPr>
+        <w:ind w:firstLineChars="0"/>
+      </w:pPr>
+      <w:r>
+        <w:rPr>
+          <w:rFonts w:hint="eastAsia"/>
+        </w:rPr>
+        <w:t>二进制和八进制字面量</w:t>
+      </w:r>
+    </w:p>
+    <w:p>
+      <w:pPr>
+        <w:pStyle w:val="ListParagraph"/>
+        <w:numPr>
+          <w:ilvl w:val="5"/>
+          <w:numId w:val="2"/>
+        </w:numPr>
+        <w:ind w:firstLineChars="0"/>
+      </w:pPr>
+      <w:r>
+        <w:rPr>
+          <w:rFonts w:hint="eastAsia"/>
+        </w:rPr>
+        <w:t>反射API</w:t>
+      </w:r>
+    </w:p>
+    <w:p>
+      <w:pPr>
+        <w:pStyle w:val="ListParagraph"/>
+        <w:numPr>
+          <w:ilvl w:val="5"/>
+          <w:numId w:val="2"/>
+        </w:numPr>
+        <w:ind w:firstLineChars="0"/>
+      </w:pPr>
+      <w:r>
+        <w:rPr>
+          <w:rFonts w:hint="eastAsia"/>
+        </w:rPr>
+        <w:t>尾部调用：函数尾部的递归调用能够被保证不会无限增长以至于堆栈</w:t>
+      </w:r>
+      <w:r>
+        <w:rPr>
+          <w:rFonts w:hint="eastAsia"/>
+        </w:rPr>
+        <w:t>溢出。</w:t>
+      </w:r>
+    </w:p>
+    <w:p>
+      <w:pPr>
+        <w:ind w:left="840"/>
+        <w:rPr>
+          <w:rFonts w:hint="eastAsia"/>
+        </w:rPr>
+      </w:pPr>
+      <w:r>
+        <w:rPr>
+          <w:rFonts w:hint="eastAsia"/>
+        </w:rPr>
+        <w:t>ECMAScript</w:t>
+      </w:r>
+      <w:r>
+        <w:t xml:space="preserve"> 7</w:t>
+      </w:r>
+      <w:r>
+        <w:rPr>
+          <w:rFonts w:hint="eastAsia"/>
+        </w:rPr>
+        <w:t>（2</w:t>
+      </w:r>
+      <w:r>
+        <w:t>016</w:t>
+      </w:r>
+      <w:r>
+        <w:rPr>
+          <w:rFonts w:hint="eastAsia"/>
+        </w:rPr>
+        <w:t>年）：TC</w:t>
+      </w:r>
+      <w:r>
+        <w:t>39</w:t>
+      </w:r>
+      <w:r>
+        <w:rPr>
+          <w:rFonts w:hint="eastAsia"/>
+        </w:rPr>
+        <w:t>决定从2</w:t>
+      </w:r>
+      <w:r>
+        <w:t>015</w:t>
+      </w:r>
+      <w:r>
+        <w:rPr>
+          <w:rFonts w:hint="eastAsia"/>
+        </w:rPr>
+        <w:t>年开始每年发布一个ECMAScript新版本，从而避免再次一下发布像ES6如此大的发动。新特性：</w:t>
+      </w:r>
+    </w:p>
+    <w:p>
+      <w:pPr>
+        <w:pStyle w:val="ListParagraph"/>
+        <w:numPr>
+          <w:ilvl w:val="5"/>
+          <w:numId w:val="2"/>
+        </w:numPr>
+        <w:ind w:firstLineChars="0"/>
+      </w:pPr>
+      <w:proofErr w:type="spellStart"/>
+      <w:proofErr w:type="gramStart"/>
+      <w:r>
+        <w:rPr>
+          <w:rFonts w:hint="eastAsia"/>
+        </w:rPr>
+        <w:t>Array</w:t>
+      </w:r>
+      <w:r>
+        <w:t>.prototype.includes</w:t>
+      </w:r>
+      <w:proofErr w:type="spellEnd"/>
+      <w:proofErr w:type="gramEnd"/>
+      <w:r>
+        <w:t>()</w:t>
+      </w:r>
+    </w:p>
+    <w:p>
+      <w:pPr>
+        <w:pStyle w:val="ListParagraph"/>
+        <w:numPr>
+          <w:ilvl w:val="5"/>
+          <w:numId w:val="2"/>
+        </w:numPr>
+        <w:ind w:firstLineChars="0"/>
+      </w:pPr>
+      <w:r>
+        <w:rPr>
+          <w:rFonts w:hint="eastAsia"/>
+        </w:rPr>
+        <w:t>指数操作符</w:t>
+      </w:r>
+      <w:r>
+        <w:t>Exponentiation operator</w:t>
+      </w:r>
+      <w:r>
+        <w:rPr>
+          <w:rFonts w:hint="eastAsia"/>
+        </w:rPr>
+        <w:t xml:space="preserve"> </w:t>
+      </w:r>
+    </w:p>
+    <w:p>
+      <w:pPr>
+        <w:ind w:left="840"/>
+      </w:pPr>
+      <w:r>
+        <w:rPr>
+          <w:rFonts w:hint="eastAsia"/>
+        </w:rPr>
+        <w:t>ECMAScript</w:t>
+      </w:r>
+      <w:r>
+        <w:t xml:space="preserve"> 8</w:t>
+      </w:r>
+      <w:r>
+        <w:rPr>
+          <w:rFonts w:hint="eastAsia"/>
+        </w:rPr>
+        <w:t>（2</w:t>
+      </w:r>
+      <w:r>
+        <w:t>017</w:t>
+      </w:r>
+      <w:r>
+        <w:rPr>
+          <w:rFonts w:hint="eastAsia"/>
+        </w:rPr>
+        <w:t>年），主要新特性：</w:t>
+      </w:r>
+    </w:p>
+    <w:p>
+      <w:pPr>
+        <w:pStyle w:val="ListParagraph"/>
+        <w:numPr>
+          <w:ilvl w:val="5"/>
+          <w:numId w:val="2"/>
+        </w:numPr>
+        <w:ind w:firstLineChars="0"/>
+      </w:pPr>
+      <w:r>
+        <w:rPr>
+          <w:rFonts w:hint="eastAsia"/>
+        </w:rPr>
+        <w:t>异步函数</w:t>
+      </w:r>
+    </w:p>
+    <w:p>
+      <w:pPr>
+        <w:pStyle w:val="ListParagraph"/>
+        <w:numPr>
+          <w:ilvl w:val="5"/>
+          <w:numId w:val="2"/>
+        </w:numPr>
+        <w:ind w:firstLineChars="0"/>
+      </w:pPr>
+      <w:r>
+        <w:rPr>
+          <w:rFonts w:hint="eastAsia"/>
+        </w:rPr>
+        <w:t>共享内存与原子操作</w:t>
+      </w:r>
+    </w:p>
+    <w:p>
+      <w:pPr>
+        <w:ind w:left="840"/>
+      </w:pPr>
+    </w:p>
+    <w:p>
+      <w:pPr>
+        <w:pStyle w:val="ListParagraph"/>
+        <w:numPr>
+          <w:ilvl w:val="0"/>
+          <w:numId w:val="7"/>
+        </w:numPr>
+        <w:ind w:firstLineChars="0"/>
+      </w:pPr>
+      <w:r>
+        <w:rPr>
+          <w:rFonts w:hint="eastAsia"/>
+        </w:rPr>
+        <w:t>目前流行的</w:t>
+      </w:r>
+      <w:r>
+        <w:rPr>
+          <w:rFonts w:hint="eastAsia"/>
+        </w:rPr>
+        <w:t>前端框架</w:t>
+      </w:r>
+      <w:r>
+        <w:rPr>
+          <w:rFonts w:hint="eastAsia"/>
+        </w:rPr>
+        <w:t>：</w:t>
+      </w:r>
+    </w:p>
+    <w:p>
+      <w:pPr>
+        <w:ind w:left="1200" w:firstLine="420"/>
+      </w:pPr>
+      <w:r>
+        <w:t>MVX = MVC + MVP + MVVM</w:t>
+      </w:r>
+    </w:p>
+    <w:p>
+      <w:pPr>
+        <w:pStyle w:val="ListParagraph"/>
+        <w:numPr>
+          <w:ilvl w:val="0"/>
+          <w:numId w:val="6"/>
+        </w:numPr>
+        <w:ind w:firstLineChars="0"/>
+      </w:pPr>
+      <w:r>
+        <w:t>MVC</w:t>
+      </w:r>
+      <w:r>
+        <w:rPr>
+          <w:rFonts w:hint="eastAsia"/>
+        </w:rPr>
+        <w:t>：</w:t>
+      </w:r>
+      <w:r>
+        <w:t>Model</w:t>
+      </w:r>
+      <w:r>
+        <w:rPr>
+          <w:rFonts w:hint="eastAsia"/>
+        </w:rPr>
+        <w:t>（模型）+View（视图）+Controller（控制器），主要是基于分层的目的，让彼此的责任分开。</w:t>
+      </w:r>
+      <w:r>
+        <w:br/>
+      </w:r>
+      <w:r>
+        <w:rPr>
+          <w:rFonts w:hint="eastAsia"/>
+        </w:rPr>
+        <w:t>V</w:t>
+      </w:r>
+      <w:r>
+        <w:t>iew</w:t>
+      </w:r>
+      <w:r>
+        <w:rPr>
+          <w:rFonts w:hint="eastAsia"/>
+        </w:rPr>
+        <w:t>通过</w:t>
+      </w:r>
+      <w:r>
+        <w:t>Controller</w:t>
+      </w:r>
+      <w:r>
+        <w:rPr>
+          <w:rFonts w:hint="eastAsia"/>
+        </w:rPr>
+        <w:t>来和</w:t>
+      </w:r>
+      <w:r>
+        <w:t>Model</w:t>
+      </w:r>
+      <w:r>
+        <w:rPr>
+          <w:rFonts w:hint="eastAsia"/>
+        </w:rPr>
+        <w:t>联系，C</w:t>
+      </w:r>
+      <w:r>
+        <w:t>ontroller</w:t>
+      </w:r>
+      <w:r>
+        <w:rPr>
+          <w:rFonts w:hint="eastAsia"/>
+        </w:rPr>
+        <w:t>是</w:t>
+      </w:r>
+      <w:r>
+        <w:t>View</w:t>
+      </w:r>
+      <w:r>
+        <w:rPr>
+          <w:rFonts w:hint="eastAsia"/>
+        </w:rPr>
+        <w:t>和</w:t>
+      </w:r>
+      <w:r>
+        <w:t>Model</w:t>
+      </w:r>
+      <w:r>
+        <w:rPr>
+          <w:rFonts w:hint="eastAsia"/>
+        </w:rPr>
+        <w:t>的协调者，V</w:t>
+      </w:r>
+      <w:r>
+        <w:t>iew</w:t>
+      </w:r>
+      <w:r>
+        <w:rPr>
+          <w:rFonts w:hint="eastAsia"/>
+        </w:rPr>
+        <w:t>和</w:t>
+      </w:r>
+      <w:r>
+        <w:t>Model</w:t>
+      </w:r>
+      <w:r>
+        <w:rPr>
+          <w:rFonts w:hint="eastAsia"/>
+        </w:rPr>
+        <w:t>不直接联系，基本联系都是单向的。用户通过</w:t>
+      </w:r>
+      <w:r>
+        <w:t>Controller</w:t>
+      </w:r>
+      <w:r>
+        <w:rPr>
+          <w:rFonts w:hint="eastAsia"/>
+        </w:rPr>
+        <w:t>来操作</w:t>
+      </w:r>
+      <w:r>
+        <w:t>Model</w:t>
+      </w:r>
+      <w:r>
+        <w:rPr>
+          <w:rFonts w:hint="eastAsia"/>
+        </w:rPr>
+        <w:t>从而达到</w:t>
+      </w:r>
+      <w:r>
+        <w:t>View</w:t>
+      </w:r>
+      <w:r>
+        <w:rPr>
+          <w:rFonts w:hint="eastAsia"/>
+        </w:rPr>
+        <w:t>的变化。</w:t>
+      </w:r>
+    </w:p>
+    <w:p>
+      <w:pPr>
+        <w:pStyle w:val="ListParagraph"/>
+        <w:numPr>
+          <w:ilvl w:val="0"/>
+          <w:numId w:val="6"/>
+        </w:numPr>
+        <w:ind w:firstLineChars="0"/>
+      </w:pPr>
+      <w:r>
+        <w:t>MVP</w:t>
+      </w:r>
+      <w:r>
+        <w:rPr>
+          <w:rFonts w:hint="eastAsia"/>
+        </w:rPr>
+        <w:t>：是从MVC模式演变而来，都是通过</w:t>
+      </w:r>
+      <w:r>
+        <w:t>Controller</w:t>
+      </w:r>
+      <w:r>
+        <w:rPr>
+          <w:rFonts w:hint="eastAsia"/>
+        </w:rPr>
+        <w:t>/</w:t>
+      </w:r>
+      <w:r>
+        <w:t>Presenter</w:t>
+      </w:r>
+      <w:r>
+        <w:rPr>
+          <w:rFonts w:hint="eastAsia"/>
+        </w:rPr>
+        <w:t>负责逻辑的处理+</w:t>
+      </w:r>
+      <w:r>
+        <w:t>Model</w:t>
+      </w:r>
+      <w:r>
+        <w:rPr>
+          <w:rFonts w:hint="eastAsia"/>
+        </w:rPr>
+        <w:t>提供数据+View负责显示。</w:t>
+      </w:r>
+      <w:r>
+        <w:br/>
+      </w:r>
+      <w:r>
+        <w:rPr>
+          <w:rFonts w:hint="eastAsia"/>
+        </w:rPr>
+        <w:t>在MVP中，Presenter完全把View和Model进行了分离，主要的程序逻辑在Presenter里实现。并且，Presenter和View是没有直接关联的，是通过定义好的接口进行交互，从而使得在变更View的时候可以保持Presenter不变。</w:t>
+      </w:r>
+    </w:p>
+    <w:p>
+      <w:pPr>
+        <w:pStyle w:val="ListParagraph"/>
+        <w:numPr>
+          <w:ilvl w:val="0"/>
+          <w:numId w:val="6"/>
+        </w:numPr>
+        <w:ind w:firstLineChars="0"/>
+      </w:pPr>
+      <w:r>
+        <w:rPr>
+          <w:rFonts w:hint="eastAsia"/>
+        </w:rPr>
+        <w:lastRenderedPageBreak/>
+        <w:t>MVVM：M</w:t>
+      </w:r>
+      <w:r>
+        <w:t>VVM</w:t>
+      </w:r>
+      <w:r>
+        <w:rPr>
+          <w:rFonts w:hint="eastAsia"/>
+        </w:rPr>
+        <w:t>是把MVC里的Controller和MVP里的Presenter改成了</w:t>
+      </w:r>
+      <w:proofErr w:type="spellStart"/>
+      <w:r>
+        <w:rPr>
+          <w:rFonts w:hint="eastAsia"/>
+        </w:rPr>
+        <w:t>ViewModel</w:t>
+      </w:r>
+      <w:proofErr w:type="spellEnd"/>
+      <w:r>
+        <w:rPr>
+          <w:rFonts w:hint="eastAsia"/>
+        </w:rPr>
+        <w:t>。</w:t>
+      </w:r>
+      <w:proofErr w:type="spellStart"/>
+      <w:r>
+        <w:rPr>
+          <w:rFonts w:hint="eastAsia"/>
+        </w:rPr>
+        <w:t>Model</w:t>
+      </w:r>
+      <w:r>
+        <w:t>+</w:t>
+      </w:r>
+      <w:r>
+        <w:rPr>
+          <w:rFonts w:hint="eastAsia"/>
+        </w:rPr>
+        <w:t>View</w:t>
+      </w:r>
+      <w:r>
+        <w:t>+</w:t>
+      </w:r>
+      <w:r>
+        <w:rPr>
+          <w:rFonts w:hint="eastAsia"/>
+        </w:rPr>
+        <w:t>ViewModel</w:t>
+      </w:r>
+      <w:proofErr w:type="spellEnd"/>
+      <w:r>
+        <w:rPr>
+          <w:rFonts w:hint="eastAsia"/>
+        </w:rPr>
+        <w:t>。</w:t>
+      </w:r>
+      <w:r>
+        <w:br/>
+      </w:r>
+      <w:r>
+        <w:rPr>
+          <w:rFonts w:hint="eastAsia"/>
+        </w:rPr>
+        <w:t>View的变化会自动更新到</w:t>
+      </w:r>
+      <w:proofErr w:type="spellStart"/>
+      <w:r>
+        <w:rPr>
+          <w:rFonts w:hint="eastAsia"/>
+        </w:rPr>
+        <w:t>ViewModel</w:t>
+      </w:r>
+      <w:proofErr w:type="spellEnd"/>
+      <w:r>
+        <w:rPr>
+          <w:rFonts w:hint="eastAsia"/>
+        </w:rPr>
+        <w:t>，</w:t>
+      </w:r>
+      <w:proofErr w:type="spellStart"/>
+      <w:r>
+        <w:rPr>
+          <w:rFonts w:hint="eastAsia"/>
+        </w:rPr>
+        <w:t>ViewModel</w:t>
+      </w:r>
+      <w:proofErr w:type="spellEnd"/>
+      <w:r>
+        <w:rPr>
+          <w:rFonts w:hint="eastAsia"/>
+        </w:rPr>
+        <w:t>的变化也会自动同步到View上显示。这种自动同步是因为</w:t>
+      </w:r>
+      <w:proofErr w:type="spellStart"/>
+      <w:r>
+        <w:rPr>
+          <w:rFonts w:hint="eastAsia"/>
+        </w:rPr>
+        <w:t>ViewModel</w:t>
+      </w:r>
+      <w:proofErr w:type="spellEnd"/>
+      <w:r>
+        <w:rPr>
+          <w:rFonts w:hint="eastAsia"/>
+        </w:rPr>
+        <w:t>里的属性实现了观察者模式，当属性变更时都能触发对应的操作。</w:t>
+      </w:r>
+    </w:p>
+    <w:p>
+      <w:pPr>
+        <w:ind w:left="1260" w:firstLine="360"/>
+      </w:pPr>
+      <w:r>
+        <w:rPr>
+          <w:rFonts w:hint="eastAsia"/>
+        </w:rPr>
+        <w:t>常见框架对比：</w:t>
+      </w:r>
+    </w:p>
+    <w:tbl>
+      <w:tblPr>
+        <w:tblStyle w:val="TableGrid"/>
+        <w:tblW w:w="9083" w:type="dxa"/>
+        <w:tblInd w:w="1567" w:type="dxa"/>
+        <w:tblLook w:val="04A0" w:firstRow="1" w:lastRow="0" w:firstColumn="1" w:lastColumn="0" w:noHBand="0" w:noVBand="1"/>
+      </w:tblPr>
+      <w:tblGrid>
+        <w:gridCol w:w="1372"/>
+        <w:gridCol w:w="954"/>
+        <w:gridCol w:w="1512"/>
+        <w:gridCol w:w="3119"/>
+        <w:gridCol w:w="2126"/>
+      </w:tblGrid>
+      <w:tr>
+        <w:tc>
+          <w:tcPr>
+            <w:tcW w:w="1372" w:type="dxa"/>
+          </w:tcPr>
+          <w:p>
+            <w:pPr>
+              <w:rPr>
+                <w:rFonts w:hint="eastAsia"/>
+              </w:rPr>
+            </w:pPr>
+            <w:r>
+              <w:rPr>
+                <w:rFonts w:hint="eastAsia"/>
+              </w:rPr>
+              <w:t>框架</w:t>
+            </w:r>
+          </w:p>
+        </w:tc>
+        <w:tc>
+          <w:tcPr>
+            <w:tcW w:w="954" w:type="dxa"/>
+          </w:tcPr>
+          <w:p>
+            <w:pPr>
+              <w:rPr>
+                <w:rFonts w:hint="eastAsia"/>
+              </w:rPr>
+            </w:pPr>
+            <w:r>
+              <w:rPr>
+                <w:rFonts w:hint="eastAsia"/>
+              </w:rPr>
+              <w:t>模式</w:t>
+            </w:r>
+          </w:p>
+        </w:tc>
+        <w:tc>
+          <w:tcPr>
+            <w:tcW w:w="1512" w:type="dxa"/>
+          </w:tcPr>
+          <w:p>
+            <w:pPr>
+              <w:rPr>
+                <w:rFonts w:hint="eastAsia"/>
+              </w:rPr>
+            </w:pPr>
+            <w:r>
+              <w:rPr>
+                <w:rFonts w:hint="eastAsia"/>
+              </w:rPr>
+              <w:t>说明</w:t>
+            </w:r>
+          </w:p>
+        </w:tc>
+        <w:tc>
+          <w:tcPr>
+            <w:tcW w:w="3119" w:type="dxa"/>
+          </w:tcPr>
+          <w:p>
+            <w:pPr>
+              <w:rPr>
+                <w:rFonts w:hint="eastAsia"/>
+              </w:rPr>
+            </w:pPr>
+            <w:r>
+              <w:rPr>
+                <w:rFonts w:hint="eastAsia"/>
+              </w:rPr>
+              <w:t>特点</w:t>
+            </w:r>
+          </w:p>
+        </w:tc>
+        <w:tc>
+          <w:tcPr>
+            <w:tcW w:w="2126" w:type="dxa"/>
+          </w:tcPr>
+          <w:p>
+            <w:pPr>
+              <w:rPr>
+                <w:rFonts w:hint="eastAsia"/>
+              </w:rPr>
+            </w:pPr>
+            <w:r>
+              <w:rPr>
+                <w:rFonts w:hint="eastAsia"/>
+              </w:rPr>
+              <w:t>缺点</w:t>
+            </w:r>
+          </w:p>
+        </w:tc>
+      </w:tr>
+      <w:tr>
+        <w:tc>
+          <w:tcPr>
+            <w:tcW w:w="1372" w:type="dxa"/>
+          </w:tcPr>
+          <w:p>
+            <w:r>
+              <w:t xml:space="preserve">Riot </w:t>
+            </w:r>
+            <w:proofErr w:type="spellStart"/>
+            <w:r>
+              <w:t>js</w:t>
+            </w:r>
+            <w:proofErr w:type="spellEnd"/>
+          </w:p>
+        </w:tc>
+        <w:tc>
+          <w:tcPr>
+            <w:tcW w:w="954" w:type="dxa"/>
+          </w:tcPr>
+          <w:p>
+            <w:pPr>
+              <w:rPr>
+                <w:rFonts w:hint="eastAsia"/>
+              </w:rPr>
+            </w:pPr>
+            <w:r>
+              <w:t>MVP</w:t>
+            </w:r>
+          </w:p>
+        </w:tc>
+        <w:tc>
+          <w:tcPr>
+            <w:tcW w:w="1512" w:type="dxa"/>
+          </w:tcPr>
+          <w:p>
+            <w:pPr>
+              <w:rPr>
+                <w:rFonts w:hint="eastAsia"/>
+              </w:rPr>
+            </w:pPr>
+          </w:p>
+        </w:tc>
+        <w:tc>
+          <w:tcPr>
+            <w:tcW w:w="3119" w:type="dxa"/>
+          </w:tcPr>
+          <w:p>
+            <w:pPr>
+              <w:rPr>
+                <w:rFonts w:hint="eastAsia"/>
+              </w:rPr>
+            </w:pPr>
+          </w:p>
+        </w:tc>
+        <w:tc>
+          <w:tcPr>
+            <w:tcW w:w="2126" w:type="dxa"/>
+          </w:tcPr>
+          <w:p>
+            <w:pPr>
+              <w:rPr>
+                <w:rFonts w:hint="eastAsia"/>
+              </w:rPr>
+            </w:pPr>
+          </w:p>
+        </w:tc>
+      </w:tr>
+      <w:tr>
+        <w:tc>
+          <w:tcPr>
+            <w:tcW w:w="1372" w:type="dxa"/>
+          </w:tcPr>
+          <w:p>
+            <w:pPr>
+              <w:rPr>
+                <w:rFonts w:hint="eastAsia"/>
+              </w:rPr>
+            </w:pPr>
+            <w:r>
+              <w:t>Angular</w:t>
+            </w:r>
+          </w:p>
+        </w:tc>
+        <w:tc>
+          <w:tcPr>
+            <w:tcW w:w="954" w:type="dxa"/>
+          </w:tcPr>
+          <w:p>
+            <w:pPr>
+              <w:rPr>
+                <w:rFonts w:hint="eastAsia"/>
+              </w:rPr>
+            </w:pPr>
+            <w:r>
+              <w:t>MVVM</w:t>
+            </w:r>
+          </w:p>
+        </w:tc>
+        <w:tc>
+          <w:tcPr>
+            <w:tcW w:w="1512" w:type="dxa"/>
+          </w:tcPr>
+          <w:p>
+            <w:r>
+              <w:rPr>
+                <w:rFonts w:hint="eastAsia"/>
+              </w:rPr>
+              <w:t>优秀的前端JS框架，已经被用于G</w:t>
+            </w:r>
+            <w:r>
+              <w:t>oogle</w:t>
+            </w:r>
+            <w:r>
+              <w:rPr>
+                <w:rFonts w:hint="eastAsia"/>
+              </w:rPr>
+              <w:t>的多款产品当中</w:t>
+            </w:r>
+          </w:p>
+        </w:tc>
+        <w:tc>
+          <w:tcPr>
+            <w:tcW w:w="3119" w:type="dxa"/>
+          </w:tcPr>
+          <w:p>
+            <w:r>
+              <w:rPr>
+                <w:rFonts w:hint="eastAsia"/>
+              </w:rPr>
+              <w:t>支持指令（内置、自定义）</w:t>
+            </w:r>
+          </w:p>
+          <w:p>
+            <w:r>
+              <w:rPr>
+                <w:rFonts w:hint="eastAsia"/>
+              </w:rPr>
+              <w:t>支持过滤器（内置、自定义）</w:t>
+            </w:r>
+          </w:p>
+          <w:p>
+            <w:r>
+              <w:rPr>
+                <w:rFonts w:hint="eastAsia"/>
+              </w:rPr>
+              <w:t>双向数据绑定</w:t>
+            </w:r>
+          </w:p>
+          <w:p>
+            <w:r>
+              <w:rPr>
+                <w:rFonts w:hint="eastAsia"/>
+              </w:rPr>
+              <w:t>良好的应用程序结构</w:t>
+            </w:r>
+          </w:p>
+          <w:p>
+            <w:r>
+              <w:rPr>
+                <w:rFonts w:hint="eastAsia"/>
+              </w:rPr>
+              <w:t>HTML模板</w:t>
+            </w:r>
+          </w:p>
+          <w:p>
+            <w:r>
+              <w:rPr>
+                <w:rFonts w:hint="eastAsia"/>
+              </w:rPr>
+              <w:t>可嵌入、注入和测试</w:t>
+            </w:r>
+          </w:p>
+          <w:p>
+            <w:pPr>
+              <w:rPr>
+                <w:rFonts w:hint="eastAsia"/>
+              </w:rPr>
+            </w:pPr>
+            <w:r>
+              <w:rPr>
+                <w:rFonts w:hint="eastAsia"/>
+              </w:rPr>
+              <w:t>坚实的基础和社区支持</w:t>
+            </w:r>
+          </w:p>
+        </w:tc>
+        <w:tc>
+          <w:tcPr>
+            <w:tcW w:w="2126" w:type="dxa"/>
+          </w:tcPr>
+          <w:p>
+            <w:r>
+              <w:rPr>
+                <w:rFonts w:hint="eastAsia"/>
+              </w:rPr>
+              <w:t>学习成本高</w:t>
+            </w:r>
+          </w:p>
+          <w:p>
+            <w:r>
+              <w:t>W</w:t>
+            </w:r>
+            <w:r>
+              <w:rPr>
+                <w:rFonts w:hint="eastAsia"/>
+              </w:rPr>
+              <w:t>atcher</w:t>
+            </w:r>
+            <w:r>
+              <w:t xml:space="preserve"> </w:t>
+            </w:r>
+            <w:r>
+              <w:rPr>
+                <w:rFonts w:hint="eastAsia"/>
+              </w:rPr>
+              <w:t>越多，性能越差</w:t>
+            </w:r>
+          </w:p>
+          <w:p>
+            <w:pPr>
+              <w:rPr>
+                <w:rFonts w:hint="eastAsia"/>
+              </w:rPr>
+            </w:pPr>
+            <w:r>
+              <w:rPr>
+                <w:rFonts w:hint="eastAsia"/>
+              </w:rPr>
+              <w:t>不支持低端浏览器</w:t>
+            </w:r>
+          </w:p>
+        </w:tc>
+      </w:tr>
+      <w:tr>
+        <w:tc>
+          <w:tcPr>
+            <w:tcW w:w="1372" w:type="dxa"/>
+          </w:tcPr>
+          <w:p>
+            <w:pPr>
+              <w:rPr>
+                <w:rFonts w:hint="eastAsia"/>
+              </w:rPr>
+            </w:pPr>
+            <w:proofErr w:type="spellStart"/>
+            <w:r>
+              <w:t>Vue</w:t>
+            </w:r>
+            <w:proofErr w:type="spellEnd"/>
+          </w:p>
+        </w:tc>
+        <w:tc>
+          <w:tcPr>
+            <w:tcW w:w="954" w:type="dxa"/>
+          </w:tcPr>
+          <w:p>
+            <w:pPr>
+              <w:rPr>
+                <w:rFonts w:hint="eastAsia"/>
+              </w:rPr>
+            </w:pPr>
+            <w:r>
+              <w:t>MVVM</w:t>
+            </w:r>
+          </w:p>
+        </w:tc>
+        <w:tc>
+          <w:tcPr>
+            <w:tcW w:w="1512" w:type="dxa"/>
+          </w:tcPr>
+          <w:p>
+            <w:pPr>
+              <w:rPr>
+                <w:rFonts w:hint="eastAsia"/>
+              </w:rPr>
+            </w:pPr>
+            <w:r>
+              <w:rPr>
+                <w:rFonts w:hint="eastAsia"/>
+              </w:rPr>
+              <w:t>严格地说它不是一个框架，因为它只聚焦视图层，是一个构建数据驱动的Web界面库</w:t>
+            </w:r>
+          </w:p>
+        </w:tc>
+        <w:tc>
+          <w:tcPr>
+            <w:tcW w:w="3119" w:type="dxa"/>
+          </w:tcPr>
+          <w:p>
+            <w:r>
+              <w:rPr>
+                <w:rFonts w:hint="eastAsia"/>
+              </w:rPr>
+              <w:t>轻量级</w:t>
+            </w:r>
+          </w:p>
+          <w:p>
+            <w:r>
+              <w:rPr>
+                <w:rFonts w:hint="eastAsia"/>
+              </w:rPr>
+              <w:t>双向数据绑定</w:t>
+            </w:r>
+          </w:p>
+          <w:p>
+            <w:r>
+              <w:rPr>
+                <w:rFonts w:hint="eastAsia"/>
+              </w:rPr>
+              <w:t>支持指令（内置、自定义（内置、自定义）</w:t>
+            </w:r>
+          </w:p>
+          <w:p>
+            <w:r>
+              <w:rPr>
+                <w:rFonts w:hint="eastAsia"/>
+              </w:rPr>
+              <w:t>插件化</w:t>
+            </w:r>
+          </w:p>
+          <w:p>
+            <w:r>
+              <w:rPr>
+                <w:rFonts w:hint="eastAsia"/>
+              </w:rPr>
+              <w:t>不支持低端浏览器</w:t>
+            </w:r>
+          </w:p>
+          <w:p>
+            <w:r>
+              <w:rPr>
+                <w:rFonts w:hint="eastAsia"/>
+              </w:rPr>
+              <w:t>基于依赖追踪的观察并且使用异步队列更新，性能好</w:t>
+            </w:r>
+          </w:p>
+          <w:p>
+            <w:r>
+              <w:t>.</w:t>
+            </w:r>
+            <w:proofErr w:type="spellStart"/>
+            <w:r>
+              <w:t>vue</w:t>
+            </w:r>
+            <w:proofErr w:type="spellEnd"/>
+            <w:r>
+              <w:rPr>
+                <w:rFonts w:hint="eastAsia"/>
+              </w:rPr>
+              <w:t xml:space="preserve"> 特殊文件格式需要编辑后使用</w:t>
+            </w:r>
+          </w:p>
+          <w:p>
+            <w:r>
+              <w:rPr>
+                <w:rFonts w:hint="eastAsia"/>
+              </w:rPr>
+              <w:t>一切都是组件</w:t>
+            </w:r>
+          </w:p>
+          <w:p>
+            <w:r>
+              <w:rPr>
+                <w:rFonts w:hint="eastAsia"/>
+              </w:rPr>
+              <w:t xml:space="preserve">支持混入 </w:t>
+            </w:r>
+          </w:p>
+          <w:p>
+            <w:pPr>
+              <w:rPr>
+                <w:rFonts w:hint="eastAsia"/>
+              </w:rPr>
+            </w:pPr>
+            <w:r>
+              <w:rPr>
+                <w:rFonts w:hint="eastAsia"/>
+              </w:rPr>
+              <w:t>DOM</w:t>
+            </w:r>
+            <w:r>
+              <w:t xml:space="preserve"> </w:t>
+            </w:r>
+            <w:r>
+              <w:rPr>
+                <w:rFonts w:hint="eastAsia"/>
+              </w:rPr>
+              <w:t>模板</w:t>
+            </w:r>
+          </w:p>
+        </w:tc>
+        <w:tc>
+          <w:tcPr>
+            <w:tcW w:w="2126" w:type="dxa"/>
+          </w:tcPr>
+          <w:p>
+            <w:r>
+              <w:rPr>
+                <w:rFonts w:hint="eastAsia"/>
+              </w:rPr>
+              <w:t>新生儿，不如Angular成熟</w:t>
+            </w:r>
+          </w:p>
+          <w:p>
+            <w:r>
+              <w:rPr>
+                <w:rFonts w:hint="eastAsia"/>
+              </w:rPr>
+              <w:t>影响度不大</w:t>
+            </w:r>
+          </w:p>
+          <w:p>
+            <w:pPr>
+              <w:rPr>
+                <w:rFonts w:hint="eastAsia"/>
+              </w:rPr>
+            </w:pPr>
+            <w:r>
+              <w:rPr>
+                <w:rFonts w:hint="eastAsia"/>
+              </w:rPr>
+              <w:t>不支持IE</w:t>
+            </w:r>
+            <w:r>
+              <w:t>8</w:t>
+            </w:r>
+          </w:p>
+        </w:tc>
+      </w:tr>
+      <w:tr>
+        <w:tc>
+          <w:tcPr>
+            <w:tcW w:w="1372" w:type="dxa"/>
+          </w:tcPr>
+          <w:p>
+            <w:r>
+              <w:rPr>
+                <w:rFonts w:hint="eastAsia"/>
+              </w:rPr>
+              <w:t>React</w:t>
+            </w:r>
+          </w:p>
+        </w:tc>
+        <w:tc>
+          <w:tcPr>
+            <w:tcW w:w="954" w:type="dxa"/>
+          </w:tcPr>
+          <w:p>
+            <w:r>
+              <w:rPr>
+                <w:rFonts w:hint="eastAsia"/>
+              </w:rPr>
+              <w:t>V</w:t>
+            </w:r>
+          </w:p>
+        </w:tc>
+        <w:tc>
+          <w:tcPr>
+            <w:tcW w:w="1512" w:type="dxa"/>
+          </w:tcPr>
+          <w:p>
+            <w:pPr>
+              <w:rPr>
+                <w:rFonts w:hint="eastAsia"/>
+              </w:rPr>
+            </w:pPr>
+            <w:r>
+              <w:rPr>
+                <w:rFonts w:hint="eastAsia"/>
+              </w:rPr>
+              <w:t>主要用于构建UI。</w:t>
+            </w:r>
+          </w:p>
+        </w:tc>
+        <w:tc>
+          <w:tcPr>
+            <w:tcW w:w="3119" w:type="dxa"/>
+          </w:tcPr>
+          <w:p>
+            <w:r>
+              <w:rPr>
+                <w:rFonts w:hint="eastAsia"/>
+              </w:rPr>
+              <w:t>采用特殊的JSX语法，需要编译后使用</w:t>
+            </w:r>
+          </w:p>
+          <w:p>
+            <w:r>
+              <w:rPr>
+                <w:rFonts w:hint="eastAsia"/>
+              </w:rPr>
+              <w:t>一切都是组件</w:t>
+            </w:r>
+          </w:p>
+          <w:p>
+            <w:r>
+              <w:rPr>
+                <w:rFonts w:hint="eastAsia"/>
+              </w:rPr>
+              <w:t>插件化</w:t>
+            </w:r>
+          </w:p>
+          <w:p>
+            <w:r>
+              <w:rPr>
+                <w:rFonts w:hint="eastAsia"/>
+              </w:rPr>
+              <w:t xml:space="preserve">支持混入 </w:t>
+            </w:r>
+          </w:p>
+          <w:p>
+            <w:r>
+              <w:rPr>
+                <w:rFonts w:hint="eastAsia"/>
+              </w:rPr>
+              <w:t>依赖Virtual</w:t>
+            </w:r>
+            <w:r>
+              <w:t xml:space="preserve"> </w:t>
+            </w:r>
+            <w:r>
+              <w:rPr>
+                <w:rFonts w:hint="eastAsia"/>
+              </w:rPr>
+              <w:t>DOM</w:t>
+            </w:r>
+          </w:p>
+          <w:p>
+            <w:r>
+              <w:rPr>
+                <w:rFonts w:hint="eastAsia"/>
+              </w:rPr>
+              <w:t>声明式设计</w:t>
+            </w:r>
+          </w:p>
+          <w:p>
+            <w:r>
+              <w:rPr>
+                <w:rFonts w:hint="eastAsia"/>
+              </w:rPr>
+              <w:t>高效</w:t>
+            </w:r>
+          </w:p>
+          <w:p>
+            <w:r>
+              <w:rPr>
+                <w:rFonts w:hint="eastAsia"/>
+              </w:rPr>
+              <w:t>灵活</w:t>
+            </w:r>
+          </w:p>
+          <w:p>
+            <w:r>
+              <w:rPr>
+                <w:rFonts w:hint="eastAsia"/>
+              </w:rPr>
+              <w:t>速度快</w:t>
+            </w:r>
+          </w:p>
+          <w:p>
+            <w:r>
+              <w:rPr>
+                <w:rFonts w:hint="eastAsia"/>
+              </w:rPr>
+              <w:t>跨浏览器兼容</w:t>
+            </w:r>
+          </w:p>
+          <w:p>
+            <w:r>
+              <w:rPr>
+                <w:rFonts w:hint="eastAsia"/>
+              </w:rPr>
+              <w:t>模块化</w:t>
+            </w:r>
+          </w:p>
+          <w:p>
+            <w:r>
+              <w:rPr>
+                <w:rFonts w:hint="eastAsia"/>
+              </w:rPr>
+              <w:t>单向数据流</w:t>
+            </w:r>
+          </w:p>
+          <w:p>
+            <w:pPr>
+              <w:rPr>
+                <w:rFonts w:hint="eastAsia"/>
+              </w:rPr>
+            </w:pPr>
+            <w:r>
+              <w:rPr>
+                <w:rFonts w:hint="eastAsia"/>
+              </w:rPr>
+              <w:t>同构、纯粹的JavaScript</w:t>
+            </w:r>
+          </w:p>
+        </w:tc>
+        <w:tc>
+          <w:tcPr>
+            <w:tcW w:w="2126" w:type="dxa"/>
+          </w:tcPr>
+          <w:p>
+            <w:r>
+              <w:rPr>
+                <w:rFonts w:hint="eastAsia"/>
+              </w:rPr>
+              <w:t>只是一个V而已，不是一个完整的框架。</w:t>
+            </w:r>
+          </w:p>
+          <w:p>
+            <w:pPr>
+              <w:rPr>
+                <w:rFonts w:hint="eastAsia"/>
+              </w:rPr>
+            </w:pPr>
+            <w:r>
+              <w:rPr>
+                <w:rFonts w:hint="eastAsia"/>
+              </w:rPr>
+              <w:t>如果是大型项目，基本要加上</w:t>
+            </w:r>
+            <w:proofErr w:type="spellStart"/>
+            <w:r>
+              <w:t>ReactRouter</w:t>
+            </w:r>
+            <w:proofErr w:type="spellEnd"/>
+            <w:r>
+              <w:rPr>
+                <w:rFonts w:hint="eastAsia"/>
+              </w:rPr>
+              <w:t>和</w:t>
+            </w:r>
+            <w:r>
+              <w:t>Flux</w:t>
+            </w:r>
+            <w:r>
+              <w:rPr>
+                <w:rFonts w:hint="eastAsia"/>
+              </w:rPr>
+              <w:t>等。</w:t>
+            </w:r>
+          </w:p>
+        </w:tc>
+      </w:tr>
+      <w:tr>
+        <w:tc>
+          <w:tcPr>
+            <w:tcW w:w="1372" w:type="dxa"/>
+          </w:tcPr>
+          <w:p>
+            <w:pPr>
+              <w:rPr>
+                <w:rFonts w:hint="eastAsia"/>
+              </w:rPr>
+            </w:pPr>
+            <w:r>
+              <w:t xml:space="preserve">Knockout </w:t>
+            </w:r>
+            <w:proofErr w:type="spellStart"/>
+            <w:r>
+              <w:t>js</w:t>
+            </w:r>
+            <w:proofErr w:type="spellEnd"/>
+          </w:p>
+        </w:tc>
+        <w:tc>
+          <w:tcPr>
+            <w:tcW w:w="954" w:type="dxa"/>
+          </w:tcPr>
+          <w:p>
+            <w:pPr>
+              <w:rPr>
+                <w:rFonts w:hint="eastAsia"/>
+              </w:rPr>
+            </w:pPr>
+            <w:r>
+              <w:t>MVVM</w:t>
+            </w:r>
+          </w:p>
+        </w:tc>
+        <w:tc>
+          <w:tcPr>
+            <w:tcW w:w="1512" w:type="dxa"/>
+          </w:tcPr>
+          <w:p>
+            <w:pPr>
+              <w:rPr>
+                <w:rFonts w:hint="eastAsia"/>
+              </w:rPr>
+            </w:pPr>
+          </w:p>
+        </w:tc>
+        <w:tc>
+          <w:tcPr>
+            <w:tcW w:w="3119" w:type="dxa"/>
+          </w:tcPr>
+          <w:p>
+            <w:pPr>
+              <w:rPr>
+                <w:rFonts w:hint="eastAsia"/>
+              </w:rPr>
+            </w:pPr>
+          </w:p>
+        </w:tc>
+        <w:tc>
+          <w:tcPr>
+            <w:tcW w:w="2126" w:type="dxa"/>
+          </w:tcPr>
+          <w:p>
+            <w:pPr>
+              <w:rPr>
+                <w:rFonts w:hint="eastAsia"/>
+              </w:rPr>
+            </w:pPr>
+          </w:p>
+        </w:tc>
+      </w:tr>
+      <w:tr>
+        <w:tc>
+          <w:tcPr>
+            <w:tcW w:w="1372" w:type="dxa"/>
+          </w:tcPr>
+          <w:p>
+            <w:r>
+              <w:t xml:space="preserve">Ember </w:t>
+            </w:r>
+            <w:proofErr w:type="spellStart"/>
+            <w:r>
+              <w:t>js</w:t>
+            </w:r>
+            <w:proofErr w:type="spellEnd"/>
+          </w:p>
+        </w:tc>
+        <w:tc>
+          <w:tcPr>
+            <w:tcW w:w="954" w:type="dxa"/>
+          </w:tcPr>
+          <w:p>
+            <w:r>
+              <w:t>MVVM</w:t>
+            </w:r>
+          </w:p>
+        </w:tc>
+        <w:tc>
+          <w:tcPr>
+            <w:tcW w:w="1512" w:type="dxa"/>
+          </w:tcPr>
+          <w:p>
+            <w:pPr>
+              <w:rPr>
+                <w:rFonts w:hint="eastAsia"/>
+              </w:rPr>
+            </w:pPr>
+          </w:p>
+        </w:tc>
+        <w:tc>
+          <w:tcPr>
+            <w:tcW w:w="3119" w:type="dxa"/>
+          </w:tcPr>
+          <w:p>
+            <w:pPr>
+              <w:rPr>
+                <w:rFonts w:hint="eastAsia"/>
+              </w:rPr>
+            </w:pPr>
+          </w:p>
+        </w:tc>
+        <w:tc>
+          <w:tcPr>
+            <w:tcW w:w="2126" w:type="dxa"/>
+          </w:tcPr>
+          <w:p>
+            <w:pPr>
+              <w:rPr>
+                <w:rFonts w:hint="eastAsia"/>
+              </w:rPr>
+            </w:pPr>
+          </w:p>
+        </w:tc>
+      </w:tr>
+    </w:tbl>
+    <w:p>
+      <w:pPr>
+        <w:pStyle w:val="ListParagraph"/>
+        <w:numPr>
+          <w:ilvl w:val="0"/>
+          <w:numId w:val="7"/>
+        </w:numPr>
+        <w:ind w:firstLineChars="0"/>
+      </w:pPr>
+      <w:r>
+        <w:rPr>
+          <w:rFonts w:hint="eastAsia"/>
+        </w:rPr>
+        <w:t>推荐的现代Web开发</w:t>
+      </w:r>
+      <w:r>
+        <w:rPr>
+          <w:rFonts w:hint="eastAsia"/>
+        </w:rPr>
+        <w:t>前端架构：</w:t>
+      </w:r>
+    </w:p>
+    <w:p>
+      <w:pPr>
+        <w:ind w:left="1620"/>
+      </w:pPr>
+      <w:proofErr w:type="spellStart"/>
+      <w:r>
+        <w:rPr>
+          <w:rFonts w:hint="eastAsia"/>
+        </w:rPr>
+        <w:t>JAMstack</w:t>
+      </w:r>
+      <w:proofErr w:type="spellEnd"/>
+      <w:r>
+        <w:rPr>
+          <w:rFonts w:hint="eastAsia"/>
+        </w:rPr>
+        <w:t>：基于客户端JavaScript、可复用的API以及预编译好的标签。</w:t>
+      </w:r>
+      <w:r>
+        <w:rPr>
+          <w:rFonts w:hint="eastAsia"/>
+        </w:rPr>
+        <w:t>这是一种新型的构建网站与应用的方式，它交付更好的性能、更高的安全性、更低成本的扩展以及更好的开发体验。</w:t>
+      </w:r>
+    </w:p>
+    <w:p>
+      <w:pPr>
+        <w:ind w:left="1620"/>
+        <w:rPr>
+          <w:rFonts w:hint="eastAsia"/>
+        </w:rPr>
+      </w:pPr>
+      <w:bookmarkStart w:id="0" w:name="_GoBack"/>
+      <w:bookmarkEnd w:id="0"/>
+    </w:p>
+    <w:p>
+      <w:pPr>
+        <w:rPr>
+          <w:rFonts w:hint="eastAsia"/>
+        </w:rPr>
+      </w:pPr>
+      <w:r>
+        <w:rPr>
+          <w:rFonts w:hint="eastAsia"/>
+        </w:rPr>
+        <w:t>二、后端架构</w:t>
       </w:r>
     </w:p>
     <w:sectPr>
@@ -4415,7 +6154,7 @@
     <w:lvl w:ilvl="0">
       <w:start w:val="1"/>
       <w:numFmt w:val="bullet"/>
-      <w:pStyle w:val="a"/>
+      <w:pStyle w:val="ListBullet"/>
       <w:lvlText w:val=""/>
       <w:lvlJc w:val="left"/>
       <w:pPr>
@@ -4432,7 +6171,7 @@
   <w:abstractNum w:abstractNumId="1" w15:restartNumberingAfterBreak="0">
     <w:nsid w:val="0F94483B"/>
     <w:multiLevelType w:val="hybridMultilevel"/>
-    <w:tmpl w:val="EA7AE632"/>
+    <w:tmpl w:val="6360DF2A"/>
     <w:lvl w:ilvl="0" w:tplc="09E4B734">
       <w:start w:val="1"/>
       <w:numFmt w:val="japaneseCounting"/>
@@ -4469,7 +6208,7 @@
       <w:lvlText w:val="%4."/>
       <w:lvlJc w:val="left"/>
       <w:pPr>
-        <w:ind w:left="1680" w:hanging="420"/>
+        <w:ind w:left="1620" w:hanging="360"/>
       </w:pPr>
     </w:lvl>
     <w:lvl w:ilvl="4" w:tplc="04090019">
@@ -4481,14 +6220,16 @@
         <w:ind w:left="2100" w:hanging="420"/>
       </w:pPr>
     </w:lvl>
-    <w:lvl w:ilvl="5" w:tplc="0409001B" w:tentative="1">
-      <w:start w:val="1"/>
-      <w:numFmt w:val="lowerRoman"/>
-      <w:lvlText w:val="%6."/>
-      <w:lvlJc w:val="right"/>
-      <w:pPr>
-        <w:ind w:left="2520" w:hanging="420"/>
-      </w:pPr>
+    <w:lvl w:ilvl="5" w:tplc="7CE84F48">
+      <w:numFmt w:val="bullet"/>
+      <w:lvlText w:val="-"/>
+      <w:lvlJc w:val="left"/>
+      <w:pPr>
+        <w:ind w:left="2460" w:hanging="360"/>
+      </w:pPr>
+      <w:rPr>
+        <w:rFonts w:ascii="DengXian" w:eastAsia="DengXian" w:hAnsi="DengXian" w:cstheme="minorBidi" w:hint="eastAsia"/>
+      </w:rPr>
     </w:lvl>
     <w:lvl w:ilvl="6" w:tplc="0409000F" w:tentative="1">
       <w:start w:val="1"/>
@@ -4605,6 +6346,92 @@
     </w:lvl>
   </w:abstractNum>
   <w:abstractNum w:abstractNumId="3" w15:restartNumberingAfterBreak="0">
+    <w:nsid w:val="20FE75D8"/>
+    <w:multiLevelType w:val="multilevel"/>
+    <w:tmpl w:val="3E14094A"/>
+    <w:lvl w:ilvl="0">
+      <w:start w:val="1"/>
+      <w:numFmt w:val="lowerRoman"/>
+      <w:lvlText w:val="%1."/>
+      <w:lvlJc w:val="right"/>
+      <w:pPr>
+        <w:ind w:left="1620" w:hanging="360"/>
+      </w:pPr>
+    </w:lvl>
+    <w:lvl w:ilvl="1">
+      <w:start w:val="1"/>
+      <w:numFmt w:val="lowerLetter"/>
+      <w:lvlText w:val="%2."/>
+      <w:lvlJc w:val="left"/>
+      <w:pPr>
+        <w:ind w:left="2340" w:hanging="360"/>
+      </w:pPr>
+    </w:lvl>
+    <w:lvl w:ilvl="2">
+      <w:start w:val="1"/>
+      <w:numFmt w:val="lowerRoman"/>
+      <w:lvlText w:val="%3."/>
+      <w:lvlJc w:val="right"/>
+      <w:pPr>
+        <w:ind w:left="3060" w:hanging="180"/>
+      </w:pPr>
+    </w:lvl>
+    <w:lvl w:ilvl="3">
+      <w:start w:val="1"/>
+      <w:numFmt w:val="decimal"/>
+      <w:lvlText w:val="%4."/>
+      <w:lvlJc w:val="left"/>
+      <w:pPr>
+        <w:ind w:left="3780" w:hanging="360"/>
+      </w:pPr>
+    </w:lvl>
+    <w:lvl w:ilvl="4">
+      <w:start w:val="1"/>
+      <w:numFmt w:val="lowerLetter"/>
+      <w:lvlText w:val="%5."/>
+      <w:lvlJc w:val="left"/>
+      <w:pPr>
+        <w:ind w:left="4500" w:hanging="360"/>
+      </w:pPr>
+    </w:lvl>
+    <w:lvl w:ilvl="5">
+      <w:start w:val="1"/>
+      <w:numFmt w:val="lowerRoman"/>
+      <w:lvlText w:val="%6."/>
+      <w:lvlJc w:val="right"/>
+      <w:pPr>
+        <w:ind w:left="5220" w:hanging="180"/>
+      </w:pPr>
+    </w:lvl>
+    <w:lvl w:ilvl="6">
+      <w:start w:val="1"/>
+      <w:numFmt w:val="decimal"/>
+      <w:lvlText w:val="%7."/>
+      <w:lvlJc w:val="left"/>
+      <w:pPr>
+        <w:ind w:left="5940" w:hanging="360"/>
+      </w:pPr>
+    </w:lvl>
+    <w:lvl w:ilvl="7">
+      <w:start w:val="1"/>
+      <w:numFmt w:val="lowerLetter"/>
+      <w:lvlText w:val="%8."/>
+      <w:lvlJc w:val="left"/>
+      <w:pPr>
+        <w:ind w:left="6660" w:hanging="360"/>
+      </w:pPr>
+    </w:lvl>
+    <w:lvl w:ilvl="8">
+      <w:start w:val="1"/>
+      <w:numFmt w:val="lowerRoman"/>
+      <w:lvlText w:val="%9."/>
+      <w:lvlJc w:val="right"/>
+      <w:pPr>
+        <w:ind w:left="7380" w:hanging="180"/>
+      </w:pPr>
+    </w:lvl>
+  </w:abstractNum>
+  <w:abstractNum w:abstractNumId="4" w15:restartNumberingAfterBreak="0">
     <w:nsid w:val="665221A3"/>
     <w:multiLevelType w:val="hybridMultilevel"/>
     <w:tmpl w:val="6ED6682A"/>
@@ -4696,7 +6523,206 @@
       </w:pPr>
     </w:lvl>
   </w:abstractNum>
-  <w:abstractNum w:abstractNumId="4" w15:restartNumberingAfterBreak="0">
+  <w:abstractNum w:abstractNumId="5" w15:restartNumberingAfterBreak="0">
+    <w:nsid w:val="6CC459E1"/>
+    <w:multiLevelType w:val="hybridMultilevel"/>
+    <w:tmpl w:val="A774A7A8"/>
+    <w:lvl w:ilvl="0" w:tplc="04090001">
+      <w:start w:val="1"/>
+      <w:numFmt w:val="bullet"/>
+      <w:lvlText w:val=""/>
+      <w:lvlJc w:val="left"/>
+      <w:pPr>
+        <w:ind w:left="1620" w:hanging="360"/>
+      </w:pPr>
+      <w:rPr>
+        <w:rFonts w:ascii="Symbol" w:hAnsi="Symbol" w:hint="default"/>
+      </w:rPr>
+    </w:lvl>
+    <w:lvl w:ilvl="1" w:tplc="04090003" w:tentative="1">
+      <w:start w:val="1"/>
+      <w:numFmt w:val="bullet"/>
+      <w:lvlText w:val="o"/>
+      <w:lvlJc w:val="left"/>
+      <w:pPr>
+        <w:ind w:left="2340" w:hanging="360"/>
+      </w:pPr>
+      <w:rPr>
+        <w:rFonts w:ascii="Courier New" w:hAnsi="Courier New" w:cs="Courier New" w:hint="default"/>
+      </w:rPr>
+    </w:lvl>
+    <w:lvl w:ilvl="2" w:tplc="04090005" w:tentative="1">
+      <w:start w:val="1"/>
+      <w:numFmt w:val="bullet"/>
+      <w:lvlText w:val=""/>
+      <w:lvlJc w:val="left"/>
+      <w:pPr>
+        <w:ind w:left="3060" w:hanging="360"/>
+      </w:pPr>
+      <w:rPr>
+        <w:rFonts w:ascii="Wingdings" w:hAnsi="Wingdings" w:hint="default"/>
+      </w:rPr>
+    </w:lvl>
+    <w:lvl w:ilvl="3" w:tplc="04090001" w:tentative="1">
+      <w:start w:val="1"/>
+      <w:numFmt w:val="bullet"/>
+      <w:lvlText w:val=""/>
+      <w:lvlJc w:val="left"/>
+      <w:pPr>
+        <w:ind w:left="3780" w:hanging="360"/>
+      </w:pPr>
+      <w:rPr>
+        <w:rFonts w:ascii="Symbol" w:hAnsi="Symbol" w:hint="default"/>
+      </w:rPr>
+    </w:lvl>
+    <w:lvl w:ilvl="4" w:tplc="04090003" w:tentative="1">
+      <w:start w:val="1"/>
+      <w:numFmt w:val="bullet"/>
+      <w:lvlText w:val="o"/>
+      <w:lvlJc w:val="left"/>
+      <w:pPr>
+        <w:ind w:left="4500" w:hanging="360"/>
+      </w:pPr>
+      <w:rPr>
+        <w:rFonts w:ascii="Courier New" w:hAnsi="Courier New" w:cs="Courier New" w:hint="default"/>
+      </w:rPr>
+    </w:lvl>
+    <w:lvl w:ilvl="5" w:tplc="04090005" w:tentative="1">
+      <w:start w:val="1"/>
+      <w:numFmt w:val="bullet"/>
+      <w:lvlText w:val=""/>
+      <w:lvlJc w:val="left"/>
+      <w:pPr>
+        <w:ind w:left="5220" w:hanging="360"/>
+      </w:pPr>
+      <w:rPr>
+        <w:rFonts w:ascii="Wingdings" w:hAnsi="Wingdings" w:hint="default"/>
+      </w:rPr>
+    </w:lvl>
+    <w:lvl w:ilvl="6" w:tplc="04090001" w:tentative="1">
+      <w:start w:val="1"/>
+      <w:numFmt w:val="bullet"/>
+      <w:lvlText w:val=""/>
+      <w:lvlJc w:val="left"/>
+      <w:pPr>
+        <w:ind w:left="5940" w:hanging="360"/>
+      </w:pPr>
+      <w:rPr>
+        <w:rFonts w:ascii="Symbol" w:hAnsi="Symbol" w:hint="default"/>
+      </w:rPr>
+    </w:lvl>
+    <w:lvl w:ilvl="7" w:tplc="04090003" w:tentative="1">
+      <w:start w:val="1"/>
+      <w:numFmt w:val="bullet"/>
+      <w:lvlText w:val="o"/>
+      <w:lvlJc w:val="left"/>
+      <w:pPr>
+        <w:ind w:left="6660" w:hanging="360"/>
+      </w:pPr>
+      <w:rPr>
+        <w:rFonts w:ascii="Courier New" w:hAnsi="Courier New" w:cs="Courier New" w:hint="default"/>
+      </w:rPr>
+    </w:lvl>
+    <w:lvl w:ilvl="8" w:tplc="04090005" w:tentative="1">
+      <w:start w:val="1"/>
+      <w:numFmt w:val="bullet"/>
+      <w:lvlText w:val=""/>
+      <w:lvlJc w:val="left"/>
+      <w:pPr>
+        <w:ind w:left="7380" w:hanging="360"/>
+      </w:pPr>
+      <w:rPr>
+        <w:rFonts w:ascii="Wingdings" w:hAnsi="Wingdings" w:hint="default"/>
+      </w:rPr>
+    </w:lvl>
+  </w:abstractNum>
+  <w:abstractNum w:abstractNumId="6" w15:restartNumberingAfterBreak="0">
+    <w:nsid w:val="7A2F388D"/>
+    <w:multiLevelType w:val="hybridMultilevel"/>
+    <w:tmpl w:val="EA462F66"/>
+    <w:lvl w:ilvl="0" w:tplc="0409001B">
+      <w:start w:val="1"/>
+      <w:numFmt w:val="lowerRoman"/>
+      <w:lvlText w:val="%1."/>
+      <w:lvlJc w:val="right"/>
+      <w:pPr>
+        <w:ind w:left="1620" w:hanging="360"/>
+      </w:pPr>
+    </w:lvl>
+    <w:lvl w:ilvl="1" w:tplc="04090019">
+      <w:start w:val="1"/>
+      <w:numFmt w:val="lowerLetter"/>
+      <w:lvlText w:val="%2."/>
+      <w:lvlJc w:val="left"/>
+      <w:pPr>
+        <w:ind w:left="2340" w:hanging="360"/>
+      </w:pPr>
+    </w:lvl>
+    <w:lvl w:ilvl="2" w:tplc="0409001B" w:tentative="1">
+      <w:start w:val="1"/>
+      <w:numFmt w:val="lowerRoman"/>
+      <w:lvlText w:val="%3."/>
+      <w:lvlJc w:val="right"/>
+      <w:pPr>
+        <w:ind w:left="3060" w:hanging="180"/>
+      </w:pPr>
+    </w:lvl>
+    <w:lvl w:ilvl="3" w:tplc="0409000F" w:tentative="1">
+      <w:start w:val="1"/>
+      <w:numFmt w:val="decimal"/>
+      <w:lvlText w:val="%4."/>
+      <w:lvlJc w:val="left"/>
+      <w:pPr>
+        <w:ind w:left="3780" w:hanging="360"/>
+      </w:pPr>
+    </w:lvl>
+    <w:lvl w:ilvl="4" w:tplc="04090019" w:tentative="1">
+      <w:start w:val="1"/>
+      <w:numFmt w:val="lowerLetter"/>
+      <w:lvlText w:val="%5."/>
+      <w:lvlJc w:val="left"/>
+      <w:pPr>
+        <w:ind w:left="4500" w:hanging="360"/>
+      </w:pPr>
+    </w:lvl>
+    <w:lvl w:ilvl="5" w:tplc="0409001B" w:tentative="1">
+      <w:start w:val="1"/>
+      <w:numFmt w:val="lowerRoman"/>
+      <w:lvlText w:val="%6."/>
+      <w:lvlJc w:val="right"/>
+      <w:pPr>
+        <w:ind w:left="5220" w:hanging="180"/>
+      </w:pPr>
+    </w:lvl>
+    <w:lvl w:ilvl="6" w:tplc="0409000F" w:tentative="1">
+      <w:start w:val="1"/>
+      <w:numFmt w:val="decimal"/>
+      <w:lvlText w:val="%7."/>
+      <w:lvlJc w:val="left"/>
+      <w:pPr>
+        <w:ind w:left="5940" w:hanging="360"/>
+      </w:pPr>
+    </w:lvl>
+    <w:lvl w:ilvl="7" w:tplc="04090019" w:tentative="1">
+      <w:start w:val="1"/>
+      <w:numFmt w:val="lowerLetter"/>
+      <w:lvlText w:val="%8."/>
+      <w:lvlJc w:val="left"/>
+      <w:pPr>
+        <w:ind w:left="6660" w:hanging="360"/>
+      </w:pPr>
+    </w:lvl>
+    <w:lvl w:ilvl="8" w:tplc="0409001B" w:tentative="1">
+      <w:start w:val="1"/>
+      <w:numFmt w:val="lowerRoman"/>
+      <w:lvlText w:val="%9."/>
+      <w:lvlJc w:val="right"/>
+      <w:pPr>
+        <w:ind w:left="7380" w:hanging="180"/>
+      </w:pPr>
+    </w:lvl>
+  </w:abstractNum>
+  <w:abstractNum w:abstractNumId="7" w15:restartNumberingAfterBreak="0">
     <w:nsid w:val="7F040404"/>
     <w:multiLevelType w:val="hybridMultilevel"/>
     <w:tmpl w:val="6D18BA52"/>
@@ -4786,7 +6812,7 @@
     </w:lvl>
   </w:abstractNum>
   <w:num w:numId="1">
-    <w:abstractNumId w:val="4"/>
+    <w:abstractNumId w:val="7"/>
   </w:num>
   <w:num w:numId="2">
     <w:abstractNumId w:val="1"/>
@@ -4795,10 +6821,19 @@
     <w:abstractNumId w:val="2"/>
   </w:num>
   <w:num w:numId="4">
-    <w:abstractNumId w:val="3"/>
+    <w:abstractNumId w:val="4"/>
   </w:num>
   <w:num w:numId="5">
     <w:abstractNumId w:val="0"/>
+  </w:num>
+  <w:num w:numId="6">
+    <w:abstractNumId w:val="5"/>
+  </w:num>
+  <w:num w:numId="7">
+    <w:abstractNumId w:val="6"/>
+  </w:num>
+  <w:num w:numId="8">
+    <w:abstractNumId w:val="3"/>
   </w:num>
 </w:numbering>
 </file>
@@ -5194,7 +7229,7 @@
     <w:lsdException w:name="Hashtag" w:semiHidden="1" w:unhideWhenUsed="1"/>
     <w:lsdException w:name="Unresolved Mention" w:semiHidden="1" w:unhideWhenUsed="1"/>
   </w:latentStyles>
-  <w:style w:type="paragraph" w:default="1" w:styleId="a0">
+  <w:style w:type="paragraph" w:default="1" w:styleId="Normal">
     <w:name w:val="Normal"/>
     <w:qFormat/>
     <w:pPr>
@@ -5202,12 +7237,13 @@
       <w:jc w:val="both"/>
     </w:pPr>
   </w:style>
-  <w:style w:type="character" w:default="1" w:styleId="a1">
+  <w:style w:type="character" w:default="1" w:styleId="DefaultParagraphFont">
     <w:name w:val="Default Paragraph Font"/>
     <w:uiPriority w:val="1"/>
+    <w:semiHidden/>
     <w:unhideWhenUsed/>
   </w:style>
-  <w:style w:type="table" w:default="1" w:styleId="a2">
+  <w:style w:type="table" w:default="1" w:styleId="TableNormal">
     <w:name w:val="Normal Table"/>
     <w:uiPriority w:val="99"/>
     <w:semiHidden/>
@@ -5222,15 +7258,15 @@
       </w:tblCellMar>
     </w:tblPr>
   </w:style>
-  <w:style w:type="numbering" w:default="1" w:styleId="a3">
+  <w:style w:type="numbering" w:default="1" w:styleId="NoList">
     <w:name w:val="No List"/>
     <w:uiPriority w:val="99"/>
     <w:semiHidden/>
     <w:unhideWhenUsed/>
   </w:style>
-  <w:style w:type="paragraph" w:styleId="a4">
+  <w:style w:type="paragraph" w:styleId="ListParagraph">
     <w:name w:val="List Paragraph"/>
-    <w:basedOn w:val="a0"/>
+    <w:basedOn w:val="Normal"/>
     <w:uiPriority w:val="34"/>
     <w:qFormat/>
     <w:rsid w:val="00292640"/>
@@ -5238,9 +7274,9 @@
       <w:ind w:firstLineChars="200" w:firstLine="420"/>
     </w:pPr>
   </w:style>
-  <w:style w:type="table" w:styleId="a5">
+  <w:style w:type="table" w:styleId="TableGrid">
     <w:name w:val="Table Grid"/>
-    <w:basedOn w:val="a2"/>
+    <w:basedOn w:val="TableNormal"/>
     <w:uiPriority w:val="39"/>
     <w:rsid w:val="00E73B09"/>
     <w:tblPr>
@@ -5254,9 +7290,9 @@
       </w:tblBorders>
     </w:tblPr>
   </w:style>
-  <w:style w:type="paragraph" w:styleId="a">
+  <w:style w:type="paragraph" w:styleId="ListBullet">
     <w:name w:val="List Bullet"/>
-    <w:basedOn w:val="a0"/>
+    <w:basedOn w:val="Normal"/>
     <w:uiPriority w:val="99"/>
     <w:unhideWhenUsed/>
     <w:rsid w:val="005304DC"/>

--- a/web 应用新架构研究.docx
+++ b/web 应用新架构研究.docx
@@ -22,7 +22,7 @@
     <w:p/>
     <w:p>
       <w:pPr>
-        <w:pStyle w:val="ListParagraph"/>
+        <w:pStyle w:val="a4"/>
         <w:numPr>
           <w:ilvl w:val="0"/>
           <w:numId w:val="2"/>
@@ -49,7 +49,7 @@
     </w:p>
     <w:p>
       <w:pPr>
-        <w:pStyle w:val="ListParagraph"/>
+        <w:pStyle w:val="a4"/>
         <w:numPr>
           <w:ilvl w:val="0"/>
           <w:numId w:val="4"/>
@@ -65,7 +65,7 @@
     </w:p>
     <w:p>
       <w:pPr>
-        <w:pStyle w:val="ListParagraph"/>
+        <w:pStyle w:val="a4"/>
         <w:numPr>
           <w:ilvl w:val="2"/>
           <w:numId w:val="2"/>
@@ -114,7 +114,7 @@
     </w:p>
     <w:p>
       <w:pPr>
-        <w:pStyle w:val="ListParagraph"/>
+        <w:pStyle w:val="a4"/>
         <w:numPr>
           <w:ilvl w:val="2"/>
           <w:numId w:val="2"/>
@@ -148,7 +148,7 @@
     </w:p>
     <w:p>
       <w:pPr>
-        <w:pStyle w:val="ListParagraph"/>
+        <w:pStyle w:val="a4"/>
         <w:numPr>
           <w:ilvl w:val="3"/>
           <w:numId w:val="2"/>
@@ -164,7 +164,7 @@
     </w:p>
     <w:p>
       <w:pPr>
-        <w:pStyle w:val="ListParagraph"/>
+        <w:pStyle w:val="a4"/>
         <w:numPr>
           <w:ilvl w:val="4"/>
           <w:numId w:val="2"/>
@@ -253,7 +253,7 @@
     </w:p>
     <w:p>
       <w:pPr>
-        <w:pStyle w:val="ListParagraph"/>
+        <w:pStyle w:val="a4"/>
         <w:numPr>
           <w:ilvl w:val="4"/>
           <w:numId w:val="2"/>
@@ -281,7 +281,7 @@
     </w:p>
     <w:p>
       <w:pPr>
-        <w:pStyle w:val="ListParagraph"/>
+        <w:pStyle w:val="a4"/>
         <w:numPr>
           <w:ilvl w:val="4"/>
           <w:numId w:val="2"/>
@@ -317,7 +317,7 @@
     </w:p>
     <w:tbl>
       <w:tblPr>
-        <w:tblStyle w:val="TableGrid"/>
+        <w:tblStyle w:val="a5"/>
         <w:tblW w:w="0" w:type="auto"/>
         <w:tblInd w:w="1680" w:type="dxa"/>
         <w:tblLook w:val="04A0" w:firstRow="1" w:lastRow="0" w:firstColumn="1" w:lastColumn="0" w:noHBand="0" w:noVBand="1"/>
@@ -854,7 +854,7 @@
     </w:p>
     <w:p>
       <w:pPr>
-        <w:pStyle w:val="ListParagraph"/>
+        <w:pStyle w:val="a4"/>
         <w:numPr>
           <w:ilvl w:val="4"/>
           <w:numId w:val="2"/>
@@ -882,7 +882,7 @@
     </w:p>
     <w:p>
       <w:pPr>
-        <w:pStyle w:val="ListParagraph"/>
+        <w:pStyle w:val="a4"/>
         <w:numPr>
           <w:ilvl w:val="3"/>
           <w:numId w:val="2"/>
@@ -898,7 +898,7 @@
     </w:p>
     <w:tbl>
       <w:tblPr>
-        <w:tblStyle w:val="TableGrid"/>
+        <w:tblStyle w:val="a5"/>
         <w:tblW w:w="0" w:type="auto"/>
         <w:tblInd w:w="1680" w:type="dxa"/>
         <w:tblLook w:val="04A0" w:firstRow="1" w:lastRow="0" w:firstColumn="1" w:lastColumn="0" w:noHBand="0" w:noVBand="1"/>
@@ -1799,7 +1799,7 @@
     <w:p/>
     <w:p>
       <w:pPr>
-        <w:pStyle w:val="ListParagraph"/>
+        <w:pStyle w:val="a4"/>
         <w:numPr>
           <w:ilvl w:val="3"/>
           <w:numId w:val="2"/>
@@ -1815,7 +1815,7 @@
     </w:p>
     <w:tbl>
       <w:tblPr>
-        <w:tblStyle w:val="TableGrid"/>
+        <w:tblStyle w:val="a5"/>
         <w:tblW w:w="0" w:type="auto"/>
         <w:tblInd w:w="1260" w:type="dxa"/>
         <w:tblLook w:val="04A0" w:firstRow="1" w:lastRow="0" w:firstColumn="1" w:lastColumn="0" w:noHBand="0" w:noVBand="1"/>
@@ -2267,7 +2267,7 @@
     </w:tbl>
     <w:p>
       <w:pPr>
-        <w:pStyle w:val="ListParagraph"/>
+        <w:pStyle w:val="a4"/>
         <w:numPr>
           <w:ilvl w:val="2"/>
           <w:numId w:val="2"/>
@@ -2292,7 +2292,7 @@
     </w:p>
     <w:tbl>
       <w:tblPr>
-        <w:tblStyle w:val="TableGrid"/>
+        <w:tblStyle w:val="a5"/>
         <w:tblW w:w="0" w:type="auto"/>
         <w:tblInd w:w="840" w:type="dxa"/>
         <w:tblLook w:val="04A0" w:firstRow="1" w:lastRow="0" w:firstColumn="1" w:lastColumn="0" w:noHBand="0" w:noVBand="1"/>
@@ -3014,7 +3014,7 @@
     </w:tbl>
     <w:p>
       <w:pPr>
-        <w:pStyle w:val="ListParagraph"/>
+        <w:pStyle w:val="a4"/>
         <w:numPr>
           <w:ilvl w:val="2"/>
           <w:numId w:val="2"/>
@@ -3048,7 +3048,7 @@
     </w:p>
     <w:p>
       <w:pPr>
-        <w:pStyle w:val="ListParagraph"/>
+        <w:pStyle w:val="a4"/>
         <w:numPr>
           <w:ilvl w:val="2"/>
           <w:numId w:val="2"/>
@@ -3078,7 +3078,7 @@
     </w:p>
     <w:p>
       <w:pPr>
-        <w:pStyle w:val="ListParagraph"/>
+        <w:pStyle w:val="a4"/>
         <w:numPr>
           <w:ilvl w:val="0"/>
           <w:numId w:val="4"/>
@@ -3094,7 +3094,7 @@
     </w:p>
     <w:p>
       <w:pPr>
-        <w:pStyle w:val="ListParagraph"/>
+        <w:pStyle w:val="a4"/>
         <w:numPr>
           <w:ilvl w:val="1"/>
           <w:numId w:val="4"/>
@@ -3110,7 +3110,7 @@
     </w:p>
     <w:p>
       <w:pPr>
-        <w:pStyle w:val="ListParagraph"/>
+        <w:pStyle w:val="a4"/>
         <w:numPr>
           <w:ilvl w:val="1"/>
           <w:numId w:val="4"/>
@@ -3203,7 +3203,7 @@
     </w:p>
     <w:p>
       <w:pPr>
-        <w:pStyle w:val="ListParagraph"/>
+        <w:pStyle w:val="a4"/>
         <w:numPr>
           <w:ilvl w:val="1"/>
           <w:numId w:val="4"/>
@@ -3228,7 +3228,7 @@
     </w:p>
     <w:p>
       <w:pPr>
-        <w:pStyle w:val="ListParagraph"/>
+        <w:pStyle w:val="a4"/>
         <w:numPr>
           <w:ilvl w:val="2"/>
           <w:numId w:val="4"/>
@@ -3244,7 +3244,7 @@
     </w:p>
     <w:p>
       <w:pPr>
-        <w:pStyle w:val="ListParagraph"/>
+        <w:pStyle w:val="a4"/>
         <w:numPr>
           <w:ilvl w:val="3"/>
           <w:numId w:val="4"/>
@@ -3328,7 +3328,7 @@
     </w:p>
     <w:p>
       <w:pPr>
-        <w:pStyle w:val="ListParagraph"/>
+        <w:pStyle w:val="a4"/>
         <w:numPr>
           <w:ilvl w:val="3"/>
           <w:numId w:val="4"/>
@@ -3394,7 +3394,7 @@
     </w:p>
     <w:p>
       <w:pPr>
-        <w:pStyle w:val="ListParagraph"/>
+        <w:pStyle w:val="a4"/>
         <w:numPr>
           <w:ilvl w:val="3"/>
           <w:numId w:val="4"/>
@@ -3460,7 +3460,7 @@
     </w:p>
     <w:p>
       <w:pPr>
-        <w:pStyle w:val="ListParagraph"/>
+        <w:pStyle w:val="a4"/>
         <w:numPr>
           <w:ilvl w:val="2"/>
           <w:numId w:val="4"/>
@@ -3589,7 +3589,7 @@
     </w:p>
     <w:p>
       <w:pPr>
-        <w:pStyle w:val="ListParagraph"/>
+        <w:pStyle w:val="a4"/>
         <w:numPr>
           <w:ilvl w:val="2"/>
           <w:numId w:val="4"/>
@@ -3614,7 +3614,7 @@
     </w:p>
     <w:p>
       <w:pPr>
-        <w:pStyle w:val="ListParagraph"/>
+        <w:pStyle w:val="a4"/>
         <w:numPr>
           <w:ilvl w:val="2"/>
           <w:numId w:val="4"/>
@@ -3639,7 +3639,7 @@
     </w:p>
     <w:p>
       <w:pPr>
-        <w:pStyle w:val="ListParagraph"/>
+        <w:pStyle w:val="a4"/>
         <w:numPr>
           <w:ilvl w:val="2"/>
           <w:numId w:val="4"/>
@@ -3664,7 +3664,7 @@
     </w:p>
     <w:p>
       <w:pPr>
-        <w:pStyle w:val="ListParagraph"/>
+        <w:pStyle w:val="a4"/>
         <w:numPr>
           <w:ilvl w:val="2"/>
           <w:numId w:val="4"/>
@@ -3698,7 +3698,7 @@
     </w:p>
     <w:p>
       <w:pPr>
-        <w:pStyle w:val="ListParagraph"/>
+        <w:pStyle w:val="a4"/>
         <w:numPr>
           <w:ilvl w:val="3"/>
           <w:numId w:val="4"/>
@@ -3732,7 +3732,7 @@
     </w:p>
     <w:p>
       <w:pPr>
-        <w:pStyle w:val="ListParagraph"/>
+        <w:pStyle w:val="a4"/>
         <w:numPr>
           <w:ilvl w:val="3"/>
           <w:numId w:val="4"/>
@@ -3757,7 +3757,7 @@
     </w:p>
     <w:p>
       <w:pPr>
-        <w:pStyle w:val="ListParagraph"/>
+        <w:pStyle w:val="a4"/>
         <w:numPr>
           <w:ilvl w:val="3"/>
           <w:numId w:val="4"/>
@@ -3782,7 +3782,7 @@
     </w:p>
     <w:p>
       <w:pPr>
-        <w:pStyle w:val="ListParagraph"/>
+        <w:pStyle w:val="a4"/>
         <w:numPr>
           <w:ilvl w:val="2"/>
           <w:numId w:val="4"/>
@@ -3816,7 +3816,7 @@
     </w:p>
     <w:p>
       <w:pPr>
-        <w:pStyle w:val="ListParagraph"/>
+        <w:pStyle w:val="a4"/>
         <w:numPr>
           <w:ilvl w:val="3"/>
           <w:numId w:val="4"/>
@@ -3832,7 +3832,7 @@
     </w:p>
     <w:p>
       <w:pPr>
-        <w:pStyle w:val="ListParagraph"/>
+        <w:pStyle w:val="a4"/>
         <w:numPr>
           <w:ilvl w:val="3"/>
           <w:numId w:val="4"/>
@@ -3851,7 +3851,7 @@
     </w:p>
     <w:p>
       <w:pPr>
-        <w:pStyle w:val="ListParagraph"/>
+        <w:pStyle w:val="a4"/>
         <w:numPr>
           <w:ilvl w:val="2"/>
           <w:numId w:val="4"/>
@@ -3894,7 +3894,7 @@
     </w:p>
     <w:p>
       <w:pPr>
-        <w:pStyle w:val="ListParagraph"/>
+        <w:pStyle w:val="a4"/>
         <w:numPr>
           <w:ilvl w:val="0"/>
           <w:numId w:val="4"/>
@@ -4269,7 +4269,7 @@
     </w:p>
     <w:p>
       <w:pPr>
-        <w:pStyle w:val="ListParagraph"/>
+        <w:pStyle w:val="a4"/>
         <w:numPr>
           <w:ilvl w:val="5"/>
           <w:numId w:val="2"/>
@@ -4285,7 +4285,7 @@
     </w:p>
     <w:p>
       <w:pPr>
-        <w:pStyle w:val="ListParagraph"/>
+        <w:pStyle w:val="a4"/>
         <w:numPr>
           <w:ilvl w:val="5"/>
           <w:numId w:val="2"/>
@@ -4301,7 +4301,7 @@
     </w:p>
     <w:p>
       <w:pPr>
-        <w:pStyle w:val="ListParagraph"/>
+        <w:pStyle w:val="a4"/>
         <w:numPr>
           <w:ilvl w:val="5"/>
           <w:numId w:val="2"/>
@@ -4317,7 +4317,7 @@
     </w:p>
     <w:p>
       <w:pPr>
-        <w:pStyle w:val="ListParagraph"/>
+        <w:pStyle w:val="a4"/>
         <w:numPr>
           <w:ilvl w:val="5"/>
           <w:numId w:val="2"/>
@@ -4333,7 +4333,7 @@
     </w:p>
     <w:p>
       <w:pPr>
-        <w:pStyle w:val="ListParagraph"/>
+        <w:pStyle w:val="a4"/>
         <w:numPr>
           <w:ilvl w:val="5"/>
           <w:numId w:val="2"/>
@@ -4349,7 +4349,7 @@
     </w:p>
     <w:p>
       <w:pPr>
-        <w:pStyle w:val="ListParagraph"/>
+        <w:pStyle w:val="a4"/>
         <w:numPr>
           <w:ilvl w:val="5"/>
           <w:numId w:val="2"/>
@@ -4365,7 +4365,7 @@
     </w:p>
     <w:p>
       <w:pPr>
-        <w:pStyle w:val="ListParagraph"/>
+        <w:pStyle w:val="a4"/>
         <w:numPr>
           <w:ilvl w:val="5"/>
           <w:numId w:val="2"/>
@@ -4387,15 +4387,13 @@
         </w:rPr>
         <w:t>和</w:t>
       </w:r>
-      <w:proofErr w:type="spellStart"/>
       <w:r>
         <w:t>const</w:t>
       </w:r>
-      <w:proofErr w:type="spellEnd"/>
-    </w:p>
-    <w:p>
-      <w:pPr>
-        <w:pStyle w:val="ListParagraph"/>
+    </w:p>
+    <w:p>
+      <w:pPr>
+        <w:pStyle w:val="a4"/>
         <w:numPr>
           <w:ilvl w:val="5"/>
           <w:numId w:val="2"/>
@@ -4422,7 +4420,7 @@
     </w:p>
     <w:p>
       <w:pPr>
-        <w:pStyle w:val="ListParagraph"/>
+        <w:pStyle w:val="a4"/>
         <w:numPr>
           <w:ilvl w:val="5"/>
           <w:numId w:val="2"/>
@@ -4438,7 +4436,7 @@
     </w:p>
     <w:p>
       <w:pPr>
-        <w:pStyle w:val="ListParagraph"/>
+        <w:pStyle w:val="a4"/>
         <w:numPr>
           <w:ilvl w:val="5"/>
           <w:numId w:val="2"/>
@@ -4451,7 +4449,7 @@
     </w:p>
     <w:p>
       <w:pPr>
-        <w:pStyle w:val="ListParagraph"/>
+        <w:pStyle w:val="a4"/>
         <w:numPr>
           <w:ilvl w:val="5"/>
           <w:numId w:val="2"/>
@@ -4467,7 +4465,7 @@
     </w:p>
     <w:p>
       <w:pPr>
-        <w:pStyle w:val="ListParagraph"/>
+        <w:pStyle w:val="a4"/>
         <w:numPr>
           <w:ilvl w:val="5"/>
           <w:numId w:val="2"/>
@@ -4483,7 +4481,7 @@
     </w:p>
     <w:p>
       <w:pPr>
-        <w:pStyle w:val="ListParagraph"/>
+        <w:pStyle w:val="a4"/>
         <w:numPr>
           <w:ilvl w:val="5"/>
           <w:numId w:val="2"/>
@@ -4510,7 +4508,7 @@
     </w:p>
     <w:p>
       <w:pPr>
-        <w:pStyle w:val="ListParagraph"/>
+        <w:pStyle w:val="a4"/>
         <w:numPr>
           <w:ilvl w:val="5"/>
           <w:numId w:val="2"/>
@@ -4526,7 +4524,7 @@
     </w:p>
     <w:p>
       <w:pPr>
-        <w:pStyle w:val="ListParagraph"/>
+        <w:pStyle w:val="a4"/>
         <w:numPr>
           <w:ilvl w:val="5"/>
           <w:numId w:val="2"/>
@@ -4542,7 +4540,7 @@
     </w:p>
     <w:p>
       <w:pPr>
-        <w:pStyle w:val="ListParagraph"/>
+        <w:pStyle w:val="a4"/>
         <w:numPr>
           <w:ilvl w:val="5"/>
           <w:numId w:val="2"/>
@@ -4597,7 +4595,7 @@
     </w:p>
     <w:p>
       <w:pPr>
-        <w:pStyle w:val="ListParagraph"/>
+        <w:pStyle w:val="a4"/>
         <w:numPr>
           <w:ilvl w:val="5"/>
           <w:numId w:val="2"/>
@@ -4613,7 +4611,7 @@
     </w:p>
     <w:p>
       <w:pPr>
-        <w:pStyle w:val="ListParagraph"/>
+        <w:pStyle w:val="a4"/>
         <w:numPr>
           <w:ilvl w:val="5"/>
           <w:numId w:val="2"/>
@@ -4629,7 +4627,7 @@
     </w:p>
     <w:p>
       <w:pPr>
-        <w:pStyle w:val="ListParagraph"/>
+        <w:pStyle w:val="a4"/>
         <w:numPr>
           <w:ilvl w:val="5"/>
           <w:numId w:val="2"/>
@@ -4652,9 +4650,6 @@
     <w:p>
       <w:pPr>
         <w:ind w:left="840"/>
-        <w:rPr>
-          <w:rFonts w:hint="eastAsia"/>
-        </w:rPr>
       </w:pPr>
       <w:r>
         <w:rPr>
@@ -4701,7 +4696,7 @@
     </w:p>
     <w:p>
       <w:pPr>
-        <w:pStyle w:val="ListParagraph"/>
+        <w:pStyle w:val="a4"/>
         <w:numPr>
           <w:ilvl w:val="5"/>
           <w:numId w:val="2"/>
@@ -4727,7 +4722,7 @@
     </w:p>
     <w:p>
       <w:pPr>
-        <w:pStyle w:val="ListParagraph"/>
+        <w:pStyle w:val="a4"/>
         <w:numPr>
           <w:ilvl w:val="5"/>
           <w:numId w:val="2"/>
@@ -4781,7 +4776,7 @@
     </w:p>
     <w:p>
       <w:pPr>
-        <w:pStyle w:val="ListParagraph"/>
+        <w:pStyle w:val="a4"/>
         <w:numPr>
           <w:ilvl w:val="5"/>
           <w:numId w:val="2"/>
@@ -4797,7 +4792,7 @@
     </w:p>
     <w:p>
       <w:pPr>
-        <w:pStyle w:val="ListParagraph"/>
+        <w:pStyle w:val="a4"/>
         <w:numPr>
           <w:ilvl w:val="5"/>
           <w:numId w:val="2"/>
@@ -4818,7 +4813,7 @@
     </w:p>
     <w:p>
       <w:pPr>
-        <w:pStyle w:val="ListParagraph"/>
+        <w:pStyle w:val="a4"/>
         <w:numPr>
           <w:ilvl w:val="0"/>
           <w:numId w:val="7"/>
@@ -4854,7 +4849,7 @@
     </w:p>
     <w:p>
       <w:pPr>
-        <w:pStyle w:val="ListParagraph"/>
+        <w:pStyle w:val="a4"/>
         <w:numPr>
           <w:ilvl w:val="0"/>
           <w:numId w:val="6"/>
@@ -4990,7 +4985,7 @@
     </w:p>
     <w:p>
       <w:pPr>
-        <w:pStyle w:val="ListParagraph"/>
+        <w:pStyle w:val="a4"/>
         <w:numPr>
           <w:ilvl w:val="0"/>
           <w:numId w:val="6"/>
@@ -5045,7 +5040,7 @@
     </w:p>
     <w:p>
       <w:pPr>
-        <w:pStyle w:val="ListParagraph"/>
+        <w:pStyle w:val="a4"/>
         <w:numPr>
           <w:ilvl w:val="0"/>
           <w:numId w:val="6"/>
@@ -5179,7 +5174,7 @@
     </w:p>
     <w:tbl>
       <w:tblPr>
-        <w:tblStyle w:val="TableGrid"/>
+        <w:tblStyle w:val="a5"/>
         <w:tblW w:w="9083" w:type="dxa"/>
         <w:tblInd w:w="1567" w:type="dxa"/>
         <w:tblLook w:val="04A0" w:firstRow="1" w:lastRow="0" w:firstColumn="1" w:lastColumn="0" w:noHBand="0" w:noVBand="1"/>
@@ -5197,11 +5192,6 @@
             <w:tcW w:w="1372" w:type="dxa"/>
           </w:tcPr>
           <w:p>
-            <w:pPr>
-              <w:rPr>
-                <w:rFonts w:hint="eastAsia"/>
-              </w:rPr>
-            </w:pPr>
             <w:r>
               <w:rPr>
                 <w:rFonts w:hint="eastAsia"/>
@@ -5215,11 +5205,6 @@
             <w:tcW w:w="954" w:type="dxa"/>
           </w:tcPr>
           <w:p>
-            <w:pPr>
-              <w:rPr>
-                <w:rFonts w:hint="eastAsia"/>
-              </w:rPr>
-            </w:pPr>
             <w:r>
               <w:rPr>
                 <w:rFonts w:hint="eastAsia"/>
@@ -5233,11 +5218,6 @@
             <w:tcW w:w="1512" w:type="dxa"/>
           </w:tcPr>
           <w:p>
-            <w:pPr>
-              <w:rPr>
-                <w:rFonts w:hint="eastAsia"/>
-              </w:rPr>
-            </w:pPr>
             <w:r>
               <w:rPr>
                 <w:rFonts w:hint="eastAsia"/>
@@ -5251,11 +5231,6 @@
             <w:tcW w:w="3119" w:type="dxa"/>
           </w:tcPr>
           <w:p>
-            <w:pPr>
-              <w:rPr>
-                <w:rFonts w:hint="eastAsia"/>
-              </w:rPr>
-            </w:pPr>
             <w:r>
               <w:rPr>
                 <w:rFonts w:hint="eastAsia"/>
@@ -5269,11 +5244,6 @@
             <w:tcW w:w="2126" w:type="dxa"/>
           </w:tcPr>
           <w:p>
-            <w:pPr>
-              <w:rPr>
-                <w:rFonts w:hint="eastAsia"/>
-              </w:rPr>
-            </w:pPr>
             <w:r>
               <w:rPr>
                 <w:rFonts w:hint="eastAsia"/>
@@ -5304,11 +5274,6 @@
             <w:tcW w:w="954" w:type="dxa"/>
           </w:tcPr>
           <w:p>
-            <w:pPr>
-              <w:rPr>
-                <w:rFonts w:hint="eastAsia"/>
-              </w:rPr>
-            </w:pPr>
             <w:r>
               <w:t>MVP</w:t>
             </w:r>
@@ -5318,37 +5283,19 @@
           <w:tcPr>
             <w:tcW w:w="1512" w:type="dxa"/>
           </w:tcPr>
-          <w:p>
-            <w:pPr>
-              <w:rPr>
-                <w:rFonts w:hint="eastAsia"/>
-              </w:rPr>
-            </w:pPr>
-          </w:p>
+          <w:p/>
         </w:tc>
         <w:tc>
           <w:tcPr>
             <w:tcW w:w="3119" w:type="dxa"/>
           </w:tcPr>
-          <w:p>
-            <w:pPr>
-              <w:rPr>
-                <w:rFonts w:hint="eastAsia"/>
-              </w:rPr>
-            </w:pPr>
-          </w:p>
+          <w:p/>
         </w:tc>
         <w:tc>
           <w:tcPr>
             <w:tcW w:w="2126" w:type="dxa"/>
           </w:tcPr>
-          <w:p>
-            <w:pPr>
-              <w:rPr>
-                <w:rFonts w:hint="eastAsia"/>
-              </w:rPr>
-            </w:pPr>
-          </w:p>
+          <w:p/>
         </w:tc>
       </w:tr>
       <w:tr>
@@ -5357,11 +5304,6 @@
             <w:tcW w:w="1372" w:type="dxa"/>
           </w:tcPr>
           <w:p>
-            <w:pPr>
-              <w:rPr>
-                <w:rFonts w:hint="eastAsia"/>
-              </w:rPr>
-            </w:pPr>
             <w:r>
               <w:t>Angular</w:t>
             </w:r>
@@ -5372,11 +5314,6 @@
             <w:tcW w:w="954" w:type="dxa"/>
           </w:tcPr>
           <w:p>
-            <w:pPr>
-              <w:rPr>
-                <w:rFonts w:hint="eastAsia"/>
-              </w:rPr>
-            </w:pPr>
             <w:r>
               <w:t>MVVM</w:t>
             </w:r>
@@ -5457,11 +5394,6 @@
             </w:r>
           </w:p>
           <w:p>
-            <w:pPr>
-              <w:rPr>
-                <w:rFonts w:hint="eastAsia"/>
-              </w:rPr>
-            </w:pPr>
             <w:r>
               <w:rPr>
                 <w:rFonts w:hint="eastAsia"/>
@@ -5503,11 +5435,6 @@
             </w:r>
           </w:p>
           <w:p>
-            <w:pPr>
-              <w:rPr>
-                <w:rFonts w:hint="eastAsia"/>
-              </w:rPr>
-            </w:pPr>
             <w:r>
               <w:rPr>
                 <w:rFonts w:hint="eastAsia"/>
@@ -5523,112 +5450,95 @@
             <w:tcW w:w="1372" w:type="dxa"/>
           </w:tcPr>
           <w:p>
-            <w:pPr>
-              <w:rPr>
-                <w:rFonts w:hint="eastAsia"/>
-              </w:rPr>
-            </w:pPr>
+            <w:r>
+              <w:t>Vue</w:t>
+            </w:r>
+          </w:p>
+        </w:tc>
+        <w:tc>
+          <w:tcPr>
+            <w:tcW w:w="954" w:type="dxa"/>
+          </w:tcPr>
+          <w:p>
+            <w:r>
+              <w:t>MVVM</w:t>
+            </w:r>
+          </w:p>
+        </w:tc>
+        <w:tc>
+          <w:tcPr>
+            <w:tcW w:w="1512" w:type="dxa"/>
+          </w:tcPr>
+          <w:p>
+            <w:r>
+              <w:rPr>
+                <w:rFonts w:hint="eastAsia"/>
+              </w:rPr>
+              <w:t>严格地说它不是一个框架，因为它只聚焦视图层，是一个构建数据驱动的Web界面库</w:t>
+            </w:r>
+          </w:p>
+        </w:tc>
+        <w:tc>
+          <w:tcPr>
+            <w:tcW w:w="3119" w:type="dxa"/>
+          </w:tcPr>
+          <w:p>
+            <w:r>
+              <w:rPr>
+                <w:rFonts w:hint="eastAsia"/>
+              </w:rPr>
+              <w:t>轻量级</w:t>
+            </w:r>
+          </w:p>
+          <w:p>
+            <w:r>
+              <w:rPr>
+                <w:rFonts w:hint="eastAsia"/>
+              </w:rPr>
+              <w:t>双向数据绑定</w:t>
+            </w:r>
+          </w:p>
+          <w:p>
+            <w:r>
+              <w:rPr>
+                <w:rFonts w:hint="eastAsia"/>
+              </w:rPr>
+              <w:t>支持指令（内置、自定义（内置、自定义）</w:t>
+            </w:r>
+          </w:p>
+          <w:p>
+            <w:r>
+              <w:rPr>
+                <w:rFonts w:hint="eastAsia"/>
+              </w:rPr>
+              <w:t>插件化</w:t>
+            </w:r>
+          </w:p>
+          <w:p>
+            <w:r>
+              <w:rPr>
+                <w:rFonts w:hint="eastAsia"/>
+              </w:rPr>
+              <w:t>不支持低端浏览器</w:t>
+            </w:r>
+          </w:p>
+          <w:p>
+            <w:r>
+              <w:rPr>
+                <w:rFonts w:hint="eastAsia"/>
+              </w:rPr>
+              <w:t>基于依赖追踪的观察并且使用异步队列更新，性能好</w:t>
+            </w:r>
+          </w:p>
+          <w:p>
+            <w:r>
+              <w:t>.</w:t>
+            </w:r>
             <w:proofErr w:type="spellStart"/>
             <w:r>
-              <w:t>Vue</w:t>
+              <w:t>vue</w:t>
             </w:r>
             <w:proofErr w:type="spellEnd"/>
-          </w:p>
-        </w:tc>
-        <w:tc>
-          <w:tcPr>
-            <w:tcW w:w="954" w:type="dxa"/>
-          </w:tcPr>
-          <w:p>
-            <w:pPr>
-              <w:rPr>
-                <w:rFonts w:hint="eastAsia"/>
-              </w:rPr>
-            </w:pPr>
-            <w:r>
-              <w:t>MVVM</w:t>
-            </w:r>
-          </w:p>
-        </w:tc>
-        <w:tc>
-          <w:tcPr>
-            <w:tcW w:w="1512" w:type="dxa"/>
-          </w:tcPr>
-          <w:p>
-            <w:pPr>
-              <w:rPr>
-                <w:rFonts w:hint="eastAsia"/>
-              </w:rPr>
-            </w:pPr>
-            <w:r>
-              <w:rPr>
-                <w:rFonts w:hint="eastAsia"/>
-              </w:rPr>
-              <w:t>严格地说它不是一个框架，因为它只聚焦视图层，是一个构建数据驱动的Web界面库</w:t>
-            </w:r>
-          </w:p>
-        </w:tc>
-        <w:tc>
-          <w:tcPr>
-            <w:tcW w:w="3119" w:type="dxa"/>
-          </w:tcPr>
-          <w:p>
-            <w:r>
-              <w:rPr>
-                <w:rFonts w:hint="eastAsia"/>
-              </w:rPr>
-              <w:t>轻量级</w:t>
-            </w:r>
-          </w:p>
-          <w:p>
-            <w:r>
-              <w:rPr>
-                <w:rFonts w:hint="eastAsia"/>
-              </w:rPr>
-              <w:t>双向数据绑定</w:t>
-            </w:r>
-          </w:p>
-          <w:p>
-            <w:r>
-              <w:rPr>
-                <w:rFonts w:hint="eastAsia"/>
-              </w:rPr>
-              <w:t>支持指令（内置、自定义（内置、自定义）</w:t>
-            </w:r>
-          </w:p>
-          <w:p>
-            <w:r>
-              <w:rPr>
-                <w:rFonts w:hint="eastAsia"/>
-              </w:rPr>
-              <w:t>插件化</w:t>
-            </w:r>
-          </w:p>
-          <w:p>
-            <w:r>
-              <w:rPr>
-                <w:rFonts w:hint="eastAsia"/>
-              </w:rPr>
-              <w:t>不支持低端浏览器</w:t>
-            </w:r>
-          </w:p>
-          <w:p>
-            <w:r>
-              <w:rPr>
-                <w:rFonts w:hint="eastAsia"/>
-              </w:rPr>
-              <w:t>基于依赖追踪的观察并且使用异步队列更新，性能好</w:t>
-            </w:r>
-          </w:p>
-          <w:p>
-            <w:r>
-              <w:t>.</w:t>
-            </w:r>
-            <w:proofErr w:type="spellStart"/>
-            <w:r>
-              <w:t>vue</w:t>
-            </w:r>
-            <w:proofErr w:type="spellEnd"/>
             <w:r>
               <w:rPr>
                 <w:rFonts w:hint="eastAsia"/>
@@ -5653,11 +5563,6 @@
             </w:r>
           </w:p>
           <w:p>
-            <w:pPr>
-              <w:rPr>
-                <w:rFonts w:hint="eastAsia"/>
-              </w:rPr>
-            </w:pPr>
             <w:r>
               <w:rPr>
                 <w:rFonts w:hint="eastAsia"/>
@@ -5696,11 +5601,6 @@
             </w:r>
           </w:p>
           <w:p>
-            <w:pPr>
-              <w:rPr>
-                <w:rFonts w:hint="eastAsia"/>
-              </w:rPr>
-            </w:pPr>
             <w:r>
               <w:rPr>
                 <w:rFonts w:hint="eastAsia"/>
@@ -5745,11 +5645,6 @@
             <w:tcW w:w="1512" w:type="dxa"/>
           </w:tcPr>
           <w:p>
-            <w:pPr>
-              <w:rPr>
-                <w:rFonts w:hint="eastAsia"/>
-              </w:rPr>
-            </w:pPr>
             <w:r>
               <w:rPr>
                 <w:rFonts w:hint="eastAsia"/>
@@ -5868,11 +5763,6 @@
             </w:r>
           </w:p>
           <w:p>
-            <w:pPr>
-              <w:rPr>
-                <w:rFonts w:hint="eastAsia"/>
-              </w:rPr>
-            </w:pPr>
             <w:r>
               <w:rPr>
                 <w:rFonts w:hint="eastAsia"/>
@@ -5894,11 +5784,6 @@
             </w:r>
           </w:p>
           <w:p>
-            <w:pPr>
-              <w:rPr>
-                <w:rFonts w:hint="eastAsia"/>
-              </w:rPr>
-            </w:pPr>
             <w:r>
               <w:rPr>
                 <w:rFonts w:hint="eastAsia"/>
@@ -5934,11 +5819,6 @@
             <w:tcW w:w="1372" w:type="dxa"/>
           </w:tcPr>
           <w:p>
-            <w:pPr>
-              <w:rPr>
-                <w:rFonts w:hint="eastAsia"/>
-              </w:rPr>
-            </w:pPr>
             <w:r>
               <w:t xml:space="preserve">Knockout </w:t>
             </w:r>
@@ -5954,11 +5834,6 @@
             <w:tcW w:w="954" w:type="dxa"/>
           </w:tcPr>
           <w:p>
-            <w:pPr>
-              <w:rPr>
-                <w:rFonts w:hint="eastAsia"/>
-              </w:rPr>
-            </w:pPr>
             <w:r>
               <w:t>MVVM</w:t>
             </w:r>
@@ -5968,37 +5843,19 @@
           <w:tcPr>
             <w:tcW w:w="1512" w:type="dxa"/>
           </w:tcPr>
-          <w:p>
-            <w:pPr>
-              <w:rPr>
-                <w:rFonts w:hint="eastAsia"/>
-              </w:rPr>
-            </w:pPr>
-          </w:p>
+          <w:p/>
         </w:tc>
         <w:tc>
           <w:tcPr>
             <w:tcW w:w="3119" w:type="dxa"/>
           </w:tcPr>
-          <w:p>
-            <w:pPr>
-              <w:rPr>
-                <w:rFonts w:hint="eastAsia"/>
-              </w:rPr>
-            </w:pPr>
-          </w:p>
+          <w:p/>
         </w:tc>
         <w:tc>
           <w:tcPr>
             <w:tcW w:w="2126" w:type="dxa"/>
           </w:tcPr>
-          <w:p>
-            <w:pPr>
-              <w:rPr>
-                <w:rFonts w:hint="eastAsia"/>
-              </w:rPr>
-            </w:pPr>
-          </w:p>
+          <w:p/>
         </w:tc>
       </w:tr>
       <w:tr>
@@ -6031,43 +5888,25 @@
           <w:tcPr>
             <w:tcW w:w="1512" w:type="dxa"/>
           </w:tcPr>
-          <w:p>
-            <w:pPr>
-              <w:rPr>
-                <w:rFonts w:hint="eastAsia"/>
-              </w:rPr>
-            </w:pPr>
-          </w:p>
+          <w:p/>
         </w:tc>
         <w:tc>
           <w:tcPr>
             <w:tcW w:w="3119" w:type="dxa"/>
           </w:tcPr>
-          <w:p>
-            <w:pPr>
-              <w:rPr>
-                <w:rFonts w:hint="eastAsia"/>
-              </w:rPr>
-            </w:pPr>
-          </w:p>
+          <w:p/>
         </w:tc>
         <w:tc>
           <w:tcPr>
             <w:tcW w:w="2126" w:type="dxa"/>
           </w:tcPr>
-          <w:p>
-            <w:pPr>
-              <w:rPr>
-                <w:rFonts w:hint="eastAsia"/>
-              </w:rPr>
-            </w:pPr>
-          </w:p>
+          <w:p/>
         </w:tc>
       </w:tr>
     </w:tbl>
     <w:p>
       <w:pPr>
-        <w:pStyle w:val="ListParagraph"/>
+        <w:pStyle w:val="a4"/>
         <w:numPr>
           <w:ilvl w:val="0"/>
           <w:numId w:val="7"/>
@@ -6115,24 +5954,240 @@
     <w:p>
       <w:pPr>
         <w:ind w:left="1620"/>
-        <w:rPr>
-          <w:rFonts w:hint="eastAsia"/>
-        </w:rPr>
-      </w:pPr>
+      </w:pPr>
+    </w:p>
+    <w:p>
+      <w:pPr>
+        <w:pStyle w:val="a4"/>
+        <w:numPr>
+          <w:ilvl w:val="0"/>
+          <w:numId w:val="2"/>
+        </w:numPr>
+        <w:ind w:firstLineChars="0"/>
+      </w:pPr>
+      <w:r>
+        <w:rPr>
+          <w:rFonts w:hint="eastAsia"/>
+        </w:rPr>
+        <w:t>后端架构</w:t>
+      </w:r>
+    </w:p>
+    <w:p>
+      <w:pPr>
+        <w:pStyle w:val="a4"/>
+        <w:numPr>
+          <w:ilvl w:val="1"/>
+          <w:numId w:val="2"/>
+        </w:numPr>
+        <w:ind w:firstLineChars="0"/>
+      </w:pPr>
+      <w:r>
+        <w:rPr>
+          <w:rFonts w:hint="eastAsia"/>
+        </w:rPr>
+        <w:t>S</w:t>
+      </w:r>
+      <w:r>
+        <w:t>OA</w:t>
+      </w:r>
+      <w:r>
+        <w:rPr>
+          <w:rFonts w:hint="eastAsia"/>
+        </w:rPr>
+        <w:t>（Service</w:t>
+      </w:r>
+      <w:r>
+        <w:t>-</w:t>
+      </w:r>
+      <w:r>
+        <w:rPr>
+          <w:rFonts w:hint="eastAsia"/>
+        </w:rPr>
+        <w:t>Oriented</w:t>
+      </w:r>
+      <w:r>
+        <w:t xml:space="preserve"> </w:t>
+      </w:r>
+      <w:r>
+        <w:rPr>
+          <w:rFonts w:hint="eastAsia"/>
+        </w:rPr>
+        <w:t>Architecture）Hub（服务总线）</w:t>
+      </w:r>
+    </w:p>
+    <w:p>
+      <w:pPr>
+        <w:pStyle w:val="a4"/>
+        <w:numPr>
+          <w:ilvl w:val="1"/>
+          <w:numId w:val="2"/>
+        </w:numPr>
+        <w:ind w:firstLineChars="0"/>
+      </w:pPr>
+      <w:proofErr w:type="spellStart"/>
+      <w:r>
+        <w:rPr>
+          <w:rFonts w:hint="eastAsia"/>
+        </w:rPr>
+        <w:lastRenderedPageBreak/>
+        <w:t>MicroService</w:t>
+      </w:r>
+      <w:proofErr w:type="spellEnd"/>
+      <w:r>
+        <w:rPr>
+          <w:rFonts w:hint="eastAsia"/>
+        </w:rPr>
+        <w:t>（微服务）</w:t>
+      </w:r>
+    </w:p>
+    <w:p>
+      <w:pPr>
+        <w:ind w:left="420" w:firstLine="420"/>
+      </w:pPr>
+      <w:proofErr w:type="gramStart"/>
+      <w:r>
+        <w:rPr>
+          <w:rFonts w:hint="eastAsia"/>
+        </w:rPr>
+        <w:t>微服务</w:t>
+      </w:r>
+      <w:proofErr w:type="gramEnd"/>
+      <w:r>
+        <w:rPr>
+          <w:rFonts w:hint="eastAsia"/>
+        </w:rPr>
+        <w:t>是一种架构风格，是为了满足现代业务需求而演化出的软件开发途径。它能提升组织敏捷度，交付速度和扩展能力。</w:t>
+      </w:r>
+      <w:proofErr w:type="gramStart"/>
+      <w:r>
+        <w:rPr>
+          <w:rFonts w:hint="eastAsia"/>
+        </w:rPr>
+        <w:t>微服务</w:t>
+      </w:r>
+      <w:proofErr w:type="gramEnd"/>
+      <w:r>
+        <w:rPr>
+          <w:rFonts w:hint="eastAsia"/>
+        </w:rPr>
+        <w:t>给你一种开发更多的物理</w:t>
+      </w:r>
+      <w:r>
+        <w:rPr>
+          <w:rFonts w:hint="eastAsia"/>
+        </w:rPr>
+        <w:t>区隔的模块化应用的开发方式。</w:t>
+      </w:r>
+    </w:p>
+    <w:p>
+      <w:pPr>
+        <w:ind w:left="840"/>
+      </w:pPr>
+      <w:proofErr w:type="gramStart"/>
+      <w:r>
+        <w:rPr>
+          <w:rFonts w:hint="eastAsia"/>
+        </w:rPr>
+        <w:t>微服务</w:t>
+      </w:r>
+      <w:proofErr w:type="gramEnd"/>
+      <w:r>
+        <w:rPr>
+          <w:rFonts w:hint="eastAsia"/>
+        </w:rPr>
+        <w:t>与传统的面向服务架构有很多类似的地方</w:t>
+      </w:r>
+      <w:r>
+        <w:rPr>
+          <w:rFonts w:hint="eastAsia"/>
+        </w:rPr>
+        <w:t>。</w:t>
+      </w:r>
+    </w:p>
+    <w:p>
+      <w:pPr>
+        <w:ind w:left="840"/>
+        <w:rPr>
+          <w:rFonts w:hint="eastAsia"/>
+        </w:rPr>
+      </w:pPr>
+      <w:r>
+        <w:rPr>
+          <w:rFonts w:hint="eastAsia"/>
+        </w:rPr>
+        <w:t>在很多应用</w:t>
+      </w:r>
+      <w:proofErr w:type="gramStart"/>
+      <w:r>
+        <w:rPr>
+          <w:rFonts w:hint="eastAsia"/>
+        </w:rPr>
+        <w:t>微服务</w:t>
+      </w:r>
+      <w:proofErr w:type="gramEnd"/>
+      <w:r>
+        <w:rPr>
+          <w:rFonts w:hint="eastAsia"/>
+        </w:rPr>
+        <w:t>的组织里，成功应用了著名的“分而治之”的技术，将它们的单一应用分区成更小的原子性单元。每一个单元执行单一职能——一个服务。这些组织解决了在单一应用时代碰到的大量的问题，于是越来越多的组织开始在重构他们的单一应用时应用此模式。后来这个模式被正式称为微服务架构。</w:t>
+      </w:r>
       <w:bookmarkStart w:id="0" w:name="_GoBack"/>
       <w:bookmarkEnd w:id="0"/>
     </w:p>
     <w:p>
       <w:pPr>
-        <w:rPr>
-          <w:rFonts w:hint="eastAsia"/>
-        </w:rPr>
-      </w:pPr>
-      <w:r>
-        <w:rPr>
-          <w:rFonts w:hint="eastAsia"/>
-        </w:rPr>
-        <w:t>二、后端架构</w:t>
+        <w:pStyle w:val="a4"/>
+        <w:numPr>
+          <w:ilvl w:val="1"/>
+          <w:numId w:val="2"/>
+        </w:numPr>
+        <w:ind w:firstLineChars="0"/>
+        <w:rPr>
+          <w:rFonts w:hint="eastAsia"/>
+        </w:rPr>
+      </w:pPr>
+      <w:r>
+        <w:rPr>
+          <w:rFonts w:hint="eastAsia"/>
+        </w:rPr>
+        <w:t>BFF（Backend</w:t>
+      </w:r>
+      <w:r>
+        <w:t xml:space="preserve"> </w:t>
+      </w:r>
+      <w:r>
+        <w:rPr>
+          <w:rFonts w:hint="eastAsia"/>
+        </w:rPr>
+        <w:t>for</w:t>
+      </w:r>
+      <w:r>
+        <w:t xml:space="preserve"> </w:t>
+      </w:r>
+      <w:r>
+        <w:rPr>
+          <w:rFonts w:hint="eastAsia"/>
+        </w:rPr>
+        <w:t>Frontend）</w:t>
+      </w:r>
+    </w:p>
+    <w:p>
+      <w:pPr>
+        <w:pStyle w:val="a4"/>
+        <w:numPr>
+          <w:ilvl w:val="0"/>
+          <w:numId w:val="2"/>
+        </w:numPr>
+        <w:ind w:firstLineChars="0"/>
+        <w:rPr>
+          <w:rFonts w:hint="eastAsia"/>
+        </w:rPr>
+      </w:pPr>
+      <w:r>
+        <w:rPr>
+          <w:rFonts w:hint="eastAsia"/>
+        </w:rPr>
+        <w:t>整体架构</w:t>
       </w:r>
     </w:p>
     <w:sectPr>
@@ -6154,7 +6209,7 @@
     <w:lvl w:ilvl="0">
       <w:start w:val="1"/>
       <w:numFmt w:val="bullet"/>
-      <w:pStyle w:val="ListBullet"/>
+      <w:pStyle w:val="a"/>
       <w:lvlText w:val=""/>
       <w:lvlJc w:val="left"/>
       <w:pPr>
@@ -6171,7 +6226,7 @@
   <w:abstractNum w:abstractNumId="1" w15:restartNumberingAfterBreak="0">
     <w:nsid w:val="0F94483B"/>
     <w:multiLevelType w:val="hybridMultilevel"/>
-    <w:tmpl w:val="6360DF2A"/>
+    <w:tmpl w:val="389E6736"/>
     <w:lvl w:ilvl="0" w:tplc="09E4B734">
       <w:start w:val="1"/>
       <w:numFmt w:val="japaneseCounting"/>
@@ -6228,7 +6283,7 @@
         <w:ind w:left="2460" w:hanging="360"/>
       </w:pPr>
       <w:rPr>
-        <w:rFonts w:ascii="DengXian" w:eastAsia="DengXian" w:hAnsi="DengXian" w:cstheme="minorBidi" w:hint="eastAsia"/>
+        <w:rFonts w:ascii="等线" w:eastAsia="等线" w:hAnsi="等线" w:cstheme="minorBidi" w:hint="eastAsia"/>
       </w:rPr>
     </w:lvl>
     <w:lvl w:ilvl="6" w:tplc="0409000F" w:tentative="1">
@@ -7229,7 +7284,7 @@
     <w:lsdException w:name="Hashtag" w:semiHidden="1" w:unhideWhenUsed="1"/>
     <w:lsdException w:name="Unresolved Mention" w:semiHidden="1" w:unhideWhenUsed="1"/>
   </w:latentStyles>
-  <w:style w:type="paragraph" w:default="1" w:styleId="Normal">
+  <w:style w:type="paragraph" w:default="1" w:styleId="a0">
     <w:name w:val="Normal"/>
     <w:qFormat/>
     <w:pPr>
@@ -7237,13 +7292,13 @@
       <w:jc w:val="both"/>
     </w:pPr>
   </w:style>
-  <w:style w:type="character" w:default="1" w:styleId="DefaultParagraphFont">
+  <w:style w:type="character" w:default="1" w:styleId="a1">
     <w:name w:val="Default Paragraph Font"/>
     <w:uiPriority w:val="1"/>
     <w:semiHidden/>
     <w:unhideWhenUsed/>
   </w:style>
-  <w:style w:type="table" w:default="1" w:styleId="TableNormal">
+  <w:style w:type="table" w:default="1" w:styleId="a2">
     <w:name w:val="Normal Table"/>
     <w:uiPriority w:val="99"/>
     <w:semiHidden/>
@@ -7258,15 +7313,15 @@
       </w:tblCellMar>
     </w:tblPr>
   </w:style>
-  <w:style w:type="numbering" w:default="1" w:styleId="NoList">
+  <w:style w:type="numbering" w:default="1" w:styleId="a3">
     <w:name w:val="No List"/>
     <w:uiPriority w:val="99"/>
     <w:semiHidden/>
     <w:unhideWhenUsed/>
   </w:style>
-  <w:style w:type="paragraph" w:styleId="ListParagraph">
+  <w:style w:type="paragraph" w:styleId="a4">
     <w:name w:val="List Paragraph"/>
-    <w:basedOn w:val="Normal"/>
+    <w:basedOn w:val="a0"/>
     <w:uiPriority w:val="34"/>
     <w:qFormat/>
     <w:rsid w:val="00292640"/>
@@ -7274,9 +7329,9 @@
       <w:ind w:firstLineChars="200" w:firstLine="420"/>
     </w:pPr>
   </w:style>
-  <w:style w:type="table" w:styleId="TableGrid">
+  <w:style w:type="table" w:styleId="a5">
     <w:name w:val="Table Grid"/>
-    <w:basedOn w:val="TableNormal"/>
+    <w:basedOn w:val="a2"/>
     <w:uiPriority w:val="39"/>
     <w:rsid w:val="00E73B09"/>
     <w:tblPr>
@@ -7290,9 +7345,9 @@
       </w:tblBorders>
     </w:tblPr>
   </w:style>
-  <w:style w:type="paragraph" w:styleId="ListBullet">
+  <w:style w:type="paragraph" w:styleId="a">
     <w:name w:val="List Bullet"/>
-    <w:basedOn w:val="Normal"/>
+    <w:basedOn w:val="a0"/>
     <w:uiPriority w:val="99"/>
     <w:unhideWhenUsed/>
     <w:rsid w:val="005304DC"/>
